--- a/6_sem/Comp-algorithms__Pyshogray-Proskurin/labs/lab5/calc_math_lab5.docx
+++ b/6_sem/Comp-algorithms__Pyshogray-Proskurin/labs/lab5/calc_math_lab5.docx
@@ -116,7 +116,7 @@
       <w:pPr>
         <w:pStyle w:val="Iauiue"/>
         <w:tabs>
-          <w:tab w:val="clear" w:pos="708"/>
+          <w:tab w:val="clear" w:pos="720"/>
           <w:tab w:val="left" w:pos="3060" w:leader="none"/>
         </w:tabs>
         <w:ind w:left="3060" w:right="-5" w:firstLine="360"/>
@@ -136,7 +136,7 @@
       <w:pPr>
         <w:pStyle w:val="Iauiue"/>
         <w:tabs>
-          <w:tab w:val="clear" w:pos="708"/>
+          <w:tab w:val="clear" w:pos="720"/>
           <w:tab w:val="left" w:pos="3060" w:leader="none"/>
         </w:tabs>
         <w:ind w:left="3060" w:right="-5" w:firstLine="360"/>
@@ -173,7 +173,7 @@
       <w:pPr>
         <w:pStyle w:val="Iauiue"/>
         <w:tabs>
-          <w:tab w:val="clear" w:pos="708"/>
+          <w:tab w:val="clear" w:pos="720"/>
           <w:tab w:val="left" w:pos="4500" w:leader="none"/>
         </w:tabs>
         <w:ind w:left="5220" w:right="-5" w:firstLine="360"/>
@@ -194,7 +194,7 @@
       <w:pPr>
         <w:pStyle w:val="Iauiue"/>
         <w:tabs>
-          <w:tab w:val="clear" w:pos="708"/>
+          <w:tab w:val="clear" w:pos="720"/>
           <w:tab w:val="left" w:pos="4500" w:leader="none"/>
         </w:tabs>
         <w:ind w:left="5220" w:right="-5" w:firstLine="360"/>
@@ -216,7 +216,7 @@
       <w:pPr>
         <w:pStyle w:val="Iauiue"/>
         <w:tabs>
-          <w:tab w:val="clear" w:pos="708"/>
+          <w:tab w:val="clear" w:pos="720"/>
           <w:tab w:val="left" w:pos="4320" w:leader="none"/>
           <w:tab w:val="left" w:pos="7020" w:leader="none"/>
         </w:tabs>
@@ -239,7 +239,7 @@
       <w:pPr>
         <w:pStyle w:val="Iauiue"/>
         <w:tabs>
-          <w:tab w:val="clear" w:pos="708"/>
+          <w:tab w:val="clear" w:pos="720"/>
           <w:tab w:val="left" w:pos="4500" w:leader="none"/>
         </w:tabs>
         <w:ind w:left="5220" w:right="-5" w:firstLine="360"/>
@@ -1126,12 +1126,7 @@
         </w:rPr>
       </w:pPr>
       <w:r>
-        <w:rPr>
-          <w:rFonts w:eastAsia="Times New Roman" w:cs="Times New Roman"/>
-          <w:color w:val="000000"/>
-          <w:sz w:val="32"/>
-          <w:szCs w:val="32"/>
-        </w:rPr>
+        <w:rPr/>
         <w:drawing>
           <wp:inline distT="0" distB="0" distL="0" distR="0">
             <wp:extent cx="2209800" cy="485775"/>
@@ -1182,12 +1177,7 @@
         </w:rPr>
       </w:pPr>
       <w:r>
-        <w:rPr>
-          <w:rFonts w:eastAsia="Times New Roman" w:cs="Times New Roman"/>
-          <w:color w:val="000000"/>
-          <w:sz w:val="32"/>
-          <w:szCs w:val="32"/>
-        </w:rPr>
+        <w:rPr/>
         <w:drawing>
           <wp:inline distT="0" distB="0" distL="0" distR="0">
             <wp:extent cx="2552065" cy="857250"/>
@@ -1238,12 +1228,7 @@
         </w:rPr>
       </w:pPr>
       <w:r>
-        <w:rPr>
-          <w:rFonts w:eastAsia="Times New Roman" w:cs="Times New Roman"/>
-          <w:color w:val="000000"/>
-          <w:sz w:val="32"/>
-          <w:szCs w:val="32"/>
-        </w:rPr>
+        <w:rPr/>
         <w:drawing>
           <wp:inline distT="0" distB="0" distL="0" distR="0">
             <wp:extent cx="5390515" cy="523875"/>
@@ -1294,12 +1279,7 @@
         </w:rPr>
       </w:pPr>
       <w:r>
-        <w:rPr>
-          <w:rFonts w:eastAsia="Times New Roman" w:cs="Times New Roman"/>
-          <w:color w:val="000000"/>
-          <w:sz w:val="32"/>
-          <w:szCs w:val="32"/>
-        </w:rPr>
+        <w:rPr/>
         <w:drawing>
           <wp:inline distT="0" distB="0" distL="0" distR="0">
             <wp:extent cx="2381250" cy="733425"/>
@@ -1350,12 +1330,7 @@
         </w:rPr>
       </w:pPr>
       <w:r>
-        <w:rPr>
-          <w:rFonts w:eastAsia="Times New Roman" w:cs="Times New Roman"/>
-          <w:color w:val="000000"/>
-          <w:sz w:val="32"/>
-          <w:szCs w:val="32"/>
-        </w:rPr>
+        <w:rPr/>
         <w:drawing>
           <wp:inline distT="0" distB="0" distL="0" distR="0">
             <wp:extent cx="6645910" cy="2364740"/>
@@ -1406,12 +1381,7 @@
         </w:rPr>
       </w:pPr>
       <w:r>
-        <w:rPr>
-          <w:rFonts w:eastAsia="Times New Roman" w:cs="Times New Roman"/>
-          <w:color w:val="000000"/>
-          <w:sz w:val="32"/>
-          <w:szCs w:val="32"/>
-        </w:rPr>
+        <w:rPr/>
         <w:drawing>
           <wp:inline distT="0" distB="0" distL="0" distR="0">
             <wp:extent cx="6645910" cy="3408045"/>
@@ -1492,12 +1462,127 @@
       <w:pPr>
         <w:pStyle w:val="Normal"/>
         <w:spacing w:before="0" w:after="160"/>
-        <w:rPr/>
-      </w:pPr>
-      <w:r>
-        <w:rPr/>
+        <w:rPr>
+          <w:lang w:val="en-US"/>
+        </w:rPr>
+      </w:pPr>
+      <w:r>
+        <w:rPr>
+          <w:b/>
+          <w:bCs/>
+          <w:lang w:val="en-US"/>
+        </w:rPr>
+        <w:t>1)</w:t>
+      </w:r>
+      <w:r>
+        <w:rPr>
+          <w:b/>
+          <w:bCs/>
+          <w:lang w:val="ru-RU"/>
+        </w:rPr>
+        <w:t xml:space="preserve"> </w:t>
+      </w:r>
+      <w:r>
+        <w:rPr>
+          <w:b/>
+          <w:bCs/>
+          <w:lang w:val="ru-RU"/>
+        </w:rPr>
+        <w:t>y</w:t>
+      </w:r>
+      <w:r>
+        <w:rPr>
+          <w:b/>
+          <w:bCs/>
+          <w:lang w:val="en-US"/>
+        </w:rPr>
+        <w:t xml:space="preserve"> =</w:t>
+      </w:r>
+      <w:r>
+        <w:rPr>
+          <w:b/>
+          <w:bCs/>
+          <w:lang w:val="en-US"/>
+        </w:rPr>
+        <w:t xml:space="preserve"> x^2</w:t>
+      </w:r>
+      <w:r>
+        <w:rPr>
+          <w:lang w:val="en-US"/>
+        </w:rPr>
+        <w:br/>
+      </w:r>
+    </w:p>
+    <w:p>
+      <w:pPr>
+        <w:pStyle w:val="Normal"/>
+        <w:spacing w:before="0" w:after="160"/>
+        <w:rPr>
+          <w:b/>
+          <w:b/>
+          <w:bCs/>
+          <w:lang w:val="en-US"/>
+        </w:rPr>
+      </w:pPr>
+      <w:r>
+        <w:rPr>
+          <w:rFonts w:ascii="JetBrains Mono" w:hAnsi="JetBrains Mono"/>
+          <w:b/>
+          <w:bCs/>
+          <w:i w:val="false"/>
+          <w:color w:val="000000"/>
+          <w:sz w:val="23"/>
+          <w:lang w:val="ru-RU"/>
+        </w:rPr>
+        <w:t xml:space="preserve">2) </w:t>
+      </w:r>
+      <w:r>
+        <w:rPr>
+          <w:rFonts w:ascii="JetBrains Mono" w:hAnsi="JetBrains Mono"/>
+          <w:b/>
+          <w:bCs/>
+          <w:i w:val="false"/>
+          <w:color w:val="000000"/>
+          <w:sz w:val="23"/>
+          <w:lang w:val="en-US"/>
+        </w:rPr>
+        <w:t>y = |x|</w:t>
+      </w:r>
+    </w:p>
+    <w:p>
+      <w:pPr>
+        <w:pStyle w:val="Normal"/>
+        <w:spacing w:before="0" w:after="160"/>
+        <w:rPr>
+          <w:lang w:eastAsia="ar-SA"/>
+        </w:rPr>
+      </w:pPr>
+      <w:r>
+        <w:rPr>
+          <w:rFonts w:ascii="JetBrains Mono" w:hAnsi="JetBrains Mono"/>
+          <w:b w:val="false"/>
+          <w:i w:val="false"/>
+          <w:color w:val="000000"/>
+          <w:sz w:val="23"/>
+          <w:lang w:val="ru-RU" w:eastAsia="ar-SA"/>
+        </w:rPr>
+        <w:t>Функция модуля не является непрерывно дифференцируемой, поэтому не подходит для интерполирования. Хотя погрешность интерполирование может существенно снижаться с ростом узлов интерполяции, точность интерполирования остается не высокой.</w:t>
+      </w:r>
+    </w:p>
+    <w:p>
+      <w:pPr>
+        <w:pStyle w:val="Normal"/>
+        <w:spacing w:before="0" w:after="160"/>
+        <w:rPr>
+          <w:lang w:eastAsia="ar-SA"/>
+        </w:rPr>
+      </w:pPr>
+      <w:r>
+        <w:rPr>
+          <w:lang w:val="en-US"/>
+        </w:rPr>
         <w:drawing>
-          <wp:anchor behindDoc="0" distT="0" distB="0" distL="0" distR="0" simplePos="0" locked="0" layoutInCell="1" allowOverlap="1" relativeHeight="8">
+          <wp:anchor behindDoc="0" distT="0" distB="0" distL="0" distR="0" simplePos="0" locked="0" layoutInCell="1" allowOverlap="1" relativeHeight="11">
             <wp:simplePos x="0" y="0"/>
             <wp:positionH relativeFrom="column">
               <wp:align>center</wp:align>
@@ -1505,10 +1590,10 @@
             <wp:positionV relativeFrom="paragraph">
               <wp:posOffset>635</wp:posOffset>
             </wp:positionV>
-            <wp:extent cx="6645910" cy="3518535"/>
+            <wp:extent cx="6645910" cy="6956425"/>
             <wp:effectExtent l="0" t="0" r="0" b="0"/>
             <wp:wrapSquare wrapText="largest"/>
-            <wp:docPr id="7" name="Изображение7" descr=""/>
+            <wp:docPr id="7" name="Изображение10" descr=""/>
             <wp:cNvGraphicFramePr>
               <a:graphicFrameLocks xmlns:a="http://schemas.openxmlformats.org/drawingml/2006/main" noChangeAspect="1"/>
             </wp:cNvGraphicFramePr>
@@ -1516,7 +1601,7 @@
               <a:graphicData uri="http://schemas.openxmlformats.org/drawingml/2006/picture">
                 <pic:pic xmlns:pic="http://schemas.openxmlformats.org/drawingml/2006/picture">
                   <pic:nvPicPr>
-                    <pic:cNvPr id="7" name="Изображение7" descr=""/>
+                    <pic:cNvPr id="7" name="Изображение10" descr=""/>
                     <pic:cNvPicPr>
                       <a:picLocks noChangeAspect="1" noChangeArrowheads="1"/>
                     </pic:cNvPicPr>
@@ -1530,7 +1615,7 @@
                   <pic:spPr bwMode="auto">
                     <a:xfrm>
                       <a:off x="0" y="0"/>
-                      <a:ext cx="6645910" cy="3518535"/>
+                      <a:ext cx="6645910" cy="6956425"/>
                     </a:xfrm>
                     <a:prstGeom prst="rect">
                       <a:avLst/>
@@ -1540,6 +1625,210 @@
               </a:graphicData>
             </a:graphic>
           </wp:anchor>
+        </w:drawing>
+      </w:r>
+    </w:p>
+    <w:p>
+      <w:pPr>
+        <w:pStyle w:val="Normal"/>
+        <w:spacing w:before="0" w:after="160"/>
+        <w:rPr>
+          <w:b/>
+          <w:b/>
+          <w:bCs/>
+          <w:lang w:val="en-US"/>
+        </w:rPr>
+      </w:pPr>
+      <w:r>
+        <w:rPr>
+          <w:rFonts w:ascii="JetBrains Mono" w:hAnsi="JetBrains Mono"/>
+          <w:b/>
+          <w:bCs/>
+          <w:i w:val="false"/>
+          <w:color w:val="000000"/>
+          <w:sz w:val="23"/>
+          <w:lang w:val="ru-RU"/>
+        </w:rPr>
+        <w:t xml:space="preserve">3) </w:t>
+      </w:r>
+      <w:r>
+        <w:rPr>
+          <w:rFonts w:ascii="JetBrains Mono" w:hAnsi="JetBrains Mono"/>
+          <w:b/>
+          <w:bCs/>
+          <w:i w:val="false"/>
+          <w:color w:val="000000"/>
+          <w:sz w:val="23"/>
+          <w:lang w:val="en-US"/>
+        </w:rPr>
+        <w:t>y = e^(-x*x)</w:t>
+      </w:r>
+    </w:p>
+    <w:p>
+      <w:pPr>
+        <w:pStyle w:val="Normal"/>
+        <w:spacing w:before="0" w:after="160"/>
+        <w:rPr>
+          <w:lang w:val="en-US"/>
+        </w:rPr>
+      </w:pPr>
+      <w:r>
+        <w:rPr>
+          <w:rFonts w:ascii="JetBrains Mono" w:hAnsi="JetBrains Mono"/>
+          <w:b w:val="false"/>
+          <w:i w:val="false"/>
+          <w:color w:val="000000"/>
+          <w:sz w:val="23"/>
+          <w:lang w:val="ru-RU"/>
+        </w:rPr>
+        <w:drawing>
+          <wp:inline distT="0" distB="0" distL="0" distR="0">
+            <wp:extent cx="6645910" cy="7699375"/>
+            <wp:effectExtent l="0" t="0" r="0" b="0"/>
+            <wp:docPr id="8" name="Изображение7" descr=""/>
+            <wp:cNvGraphicFramePr>
+              <a:graphicFrameLocks xmlns:a="http://schemas.openxmlformats.org/drawingml/2006/main" noChangeAspect="1"/>
+            </wp:cNvGraphicFramePr>
+            <a:graphic xmlns:a="http://schemas.openxmlformats.org/drawingml/2006/main">
+              <a:graphicData uri="http://schemas.openxmlformats.org/drawingml/2006/picture">
+                <pic:pic xmlns:pic="http://schemas.openxmlformats.org/drawingml/2006/picture">
+                  <pic:nvPicPr>
+                    <pic:cNvPr id="8" name="Изображение7" descr=""/>
+                    <pic:cNvPicPr>
+                      <a:picLocks noChangeAspect="1" noChangeArrowheads="1"/>
+                    </pic:cNvPicPr>
+                  </pic:nvPicPr>
+                  <pic:blipFill>
+                    <a:blip r:embed="rId9"/>
+                    <a:stretch>
+                      <a:fillRect/>
+                    </a:stretch>
+                  </pic:blipFill>
+                  <pic:spPr bwMode="auto">
+                    <a:xfrm>
+                      <a:off x="0" y="0"/>
+                      <a:ext cx="6645910" cy="7699375"/>
+                    </a:xfrm>
+                    <a:prstGeom prst="rect">
+                      <a:avLst/>
+                    </a:prstGeom>
+                  </pic:spPr>
+                </pic:pic>
+              </a:graphicData>
+            </a:graphic>
+          </wp:inline>
+        </w:drawing>
+      </w:r>
+    </w:p>
+    <w:p>
+      <w:pPr>
+        <w:pStyle w:val="Normal"/>
+        <w:spacing w:before="0" w:after="160"/>
+        <w:rPr>
+          <w:lang w:val="en-US"/>
+        </w:rPr>
+      </w:pPr>
+      <w:r>
+        <w:rPr>
+          <w:rFonts w:ascii="JetBrains Mono" w:hAnsi="JetBrains Mono"/>
+          <w:b w:val="false"/>
+          <w:i w:val="false"/>
+          <w:color w:val="000000"/>
+          <w:sz w:val="23"/>
+          <w:lang w:val="ru-RU"/>
+        </w:rPr>
+        <w:drawing>
+          <wp:inline distT="0" distB="0" distL="0" distR="0">
+            <wp:extent cx="6645910" cy="4940300"/>
+            <wp:effectExtent l="0" t="0" r="0" b="0"/>
+            <wp:docPr id="9" name="Изображение8" descr=""/>
+            <wp:cNvGraphicFramePr>
+              <a:graphicFrameLocks xmlns:a="http://schemas.openxmlformats.org/drawingml/2006/main" noChangeAspect="1"/>
+            </wp:cNvGraphicFramePr>
+            <a:graphic xmlns:a="http://schemas.openxmlformats.org/drawingml/2006/main">
+              <a:graphicData uri="http://schemas.openxmlformats.org/drawingml/2006/picture">
+                <pic:pic xmlns:pic="http://schemas.openxmlformats.org/drawingml/2006/picture">
+                  <pic:nvPicPr>
+                    <pic:cNvPr id="9" name="Изображение8" descr=""/>
+                    <pic:cNvPicPr>
+                      <a:picLocks noChangeAspect="1" noChangeArrowheads="1"/>
+                    </pic:cNvPicPr>
+                  </pic:nvPicPr>
+                  <pic:blipFill>
+                    <a:blip r:embed="rId10"/>
+                    <a:stretch>
+                      <a:fillRect/>
+                    </a:stretch>
+                  </pic:blipFill>
+                  <pic:spPr bwMode="auto">
+                    <a:xfrm>
+                      <a:off x="0" y="0"/>
+                      <a:ext cx="6645910" cy="4940300"/>
+                    </a:xfrm>
+                    <a:prstGeom prst="rect">
+                      <a:avLst/>
+                    </a:prstGeom>
+                  </pic:spPr>
+                </pic:pic>
+              </a:graphicData>
+            </a:graphic>
+          </wp:inline>
+        </w:drawing>
+      </w:r>
+    </w:p>
+    <w:p>
+      <w:pPr>
+        <w:pStyle w:val="Normal"/>
+        <w:spacing w:before="0" w:after="160"/>
+        <w:rPr>
+          <w:lang w:val="en-US"/>
+        </w:rPr>
+      </w:pPr>
+      <w:r>
+        <w:rPr>
+          <w:rFonts w:ascii="JetBrains Mono" w:hAnsi="JetBrains Mono"/>
+          <w:b w:val="false"/>
+          <w:i w:val="false"/>
+          <w:color w:val="000000"/>
+          <w:sz w:val="23"/>
+          <w:lang w:val="ru-RU"/>
+        </w:rPr>
+        <w:drawing>
+          <wp:inline distT="0" distB="0" distL="0" distR="0">
+            <wp:extent cx="6645910" cy="4861560"/>
+            <wp:effectExtent l="0" t="0" r="0" b="0"/>
+            <wp:docPr id="10" name="Изображение9" descr=""/>
+            <wp:cNvGraphicFramePr>
+              <a:graphicFrameLocks xmlns:a="http://schemas.openxmlformats.org/drawingml/2006/main" noChangeAspect="1"/>
+            </wp:cNvGraphicFramePr>
+            <a:graphic xmlns:a="http://schemas.openxmlformats.org/drawingml/2006/main">
+              <a:graphicData uri="http://schemas.openxmlformats.org/drawingml/2006/picture">
+                <pic:pic xmlns:pic="http://schemas.openxmlformats.org/drawingml/2006/picture">
+                  <pic:nvPicPr>
+                    <pic:cNvPr id="10" name="Изображение9" descr=""/>
+                    <pic:cNvPicPr>
+                      <a:picLocks noChangeAspect="1" noChangeArrowheads="1"/>
+                    </pic:cNvPicPr>
+                  </pic:nvPicPr>
+                  <pic:blipFill>
+                    <a:blip r:embed="rId11"/>
+                    <a:stretch>
+                      <a:fillRect/>
+                    </a:stretch>
+                  </pic:blipFill>
+                  <pic:spPr bwMode="auto">
+                    <a:xfrm>
+                      <a:off x="0" y="0"/>
+                      <a:ext cx="6645910" cy="4861560"/>
+                    </a:xfrm>
+                    <a:prstGeom prst="rect">
+                      <a:avLst/>
+                    </a:prstGeom>
+                  </pic:spPr>
+                </pic:pic>
+              </a:graphicData>
+            </a:graphic>
+          </wp:inline>
         </w:drawing>
       </w:r>
     </w:p>
@@ -1562,6 +1851,7 @@
     <w:rPrDefault>
       <w:rPr>
         <w:rFonts w:ascii="Calibri" w:hAnsi="Calibri" w:eastAsia="Calibri" w:cs="Tahoma"/>
+        <w:sz w:val="20"/>
         <w:szCs w:val="22"/>
         <w:lang w:val="ru-RU" w:eastAsia="en-US" w:bidi="ar-SA"/>
       </w:rPr>
@@ -1578,9 +1868,7 @@
     <w:pPr>
       <w:widowControl/>
       <w:suppressAutoHyphens w:val="true"/>
-      <w:kinsoku w:val="true"/>
-      <w:overflowPunct w:val="true"/>
-      <w:autoSpaceDE w:val="true"/>
+      <w:overflowPunct w:val="false"/>
       <w:bidi w:val="0"/>
       <w:spacing w:lineRule="auto" w:line="259" w:before="0" w:after="160"/>
       <w:jc w:val="left"/>
@@ -1673,9 +1961,7 @@
     <w:pPr>
       <w:widowControl/>
       <w:suppressAutoHyphens w:val="true"/>
-      <w:kinsoku w:val="true"/>
-      <w:overflowPunct w:val="true"/>
-      <w:autoSpaceDE w:val="true"/>
+      <w:overflowPunct w:val="false"/>
       <w:bidi w:val="0"/>
       <w:spacing w:lineRule="auto" w:line="240" w:before="0" w:after="0"/>
       <w:jc w:val="left"/>

--- a/6_sem/Comp-algorithms__Pyshogray-Proskurin/labs/lab5/calc_math_lab5.docx
+++ b/6_sem/Comp-algorithms__Pyshogray-Proskurin/labs/lab5/calc_math_lab5.docx
@@ -1109,7 +1109,45 @@
           <w:sz w:val="32"/>
           <w:szCs w:val="32"/>
         </w:rPr>
-        <w:t xml:space="preserve">5. Повторите пункты 3,4 для функций: y=x 2 , y=|x| , y=e −x 2 . </w:t>
+        <w:t>5. Повторите пункты 3,4 для функций: y=</w:t>
+      </w:r>
+      <w:r>
+        <w:rPr>
+          <w:rFonts w:eastAsia="Times New Roman" w:cs="Times New Roman"/>
+          <w:color w:val="000000"/>
+          <w:sz w:val="32"/>
+          <w:szCs w:val="32"/>
+          <w:lang w:val="en-US"/>
+        </w:rPr>
+        <w:t>x^2</w:t>
+      </w:r>
+      <w:r>
+        <w:rPr>
+          <w:rFonts w:eastAsia="Times New Roman" w:cs="Times New Roman"/>
+          <w:color w:val="000000"/>
+          <w:sz w:val="32"/>
+          <w:szCs w:val="32"/>
+        </w:rPr>
+        <w:t xml:space="preserve"> , y=|x| , y=e −</w:t>
+      </w:r>
+      <w:r>
+        <w:rPr>
+          <w:rFonts w:eastAsia="Times New Roman" w:cs="Times New Roman"/>
+          <w:color w:val="000000"/>
+          <w:sz w:val="32"/>
+          <w:szCs w:val="32"/>
+          <w:lang w:val="en-US"/>
+        </w:rPr>
+        <w:t>x^2</w:t>
+      </w:r>
+      <w:r>
+        <w:rPr>
+          <w:rFonts w:eastAsia="Times New Roman" w:cs="Times New Roman"/>
+          <w:color w:val="000000"/>
+          <w:sz w:val="32"/>
+          <w:szCs w:val="32"/>
+        </w:rPr>
+        <w:t xml:space="preserve"> . </w:t>
       </w:r>
       <w:r>
         <w:br w:type="page"/>
@@ -1333,7 +1371,7 @@
         <w:rPr/>
         <w:drawing>
           <wp:inline distT="0" distB="0" distL="0" distR="0">
-            <wp:extent cx="6645910" cy="2364740"/>
+            <wp:extent cx="4657090" cy="1657350"/>
             <wp:effectExtent l="0" t="0" r="0" b="0"/>
             <wp:docPr id="5" name="Изображение5" descr=""/>
             <wp:cNvGraphicFramePr>
@@ -1357,7 +1395,7 @@
                   <pic:spPr bwMode="auto">
                     <a:xfrm>
                       <a:off x="0" y="0"/>
-                      <a:ext cx="6645910" cy="2364740"/>
+                      <a:ext cx="4657090" cy="1657350"/>
                     </a:xfrm>
                     <a:prstGeom prst="rect">
                       <a:avLst/>
@@ -1384,7 +1422,7 @@
         <w:rPr/>
         <w:drawing>
           <wp:inline distT="0" distB="0" distL="0" distR="0">
-            <wp:extent cx="6645910" cy="3408045"/>
+            <wp:extent cx="5376545" cy="2757170"/>
             <wp:effectExtent l="0" t="0" r="0" b="0"/>
             <wp:docPr id="6" name="Изображение6" descr=""/>
             <wp:cNvGraphicFramePr>
@@ -1408,7 +1446,7 @@
                   <pic:spPr bwMode="auto">
                     <a:xfrm>
                       <a:off x="0" y="0"/>
-                      <a:ext cx="6645910" cy="3408045"/>
+                      <a:ext cx="5376545" cy="2757170"/>
                     </a:xfrm>
                     <a:prstGeom prst="rect">
                       <a:avLst/>
@@ -1420,27 +1458,12 @@
           </wp:inline>
         </w:drawing>
       </w:r>
-      <w:r>
-        <w:br w:type="page"/>
-      </w:r>
-    </w:p>
-    <w:p>
-      <w:pPr>
-        <w:pStyle w:val="Normal"/>
-        <w:keepNext w:val="true"/>
-        <w:keepLines/>
-        <w:numPr>
-          <w:ilvl w:val="0"/>
-          <w:numId w:val="0"/>
-        </w:numPr>
-        <w:spacing w:before="240" w:after="0"/>
-        <w:ind w:left="0" w:right="0" w:hanging="0"/>
-        <w:outlineLvl w:val="0"/>
+    </w:p>
+    <w:p>
+      <w:pPr>
+        <w:pStyle w:val="Style16"/>
         <w:rPr>
           <w:rFonts w:eastAsia="Times New Roman" w:cs="Times New Roman"/>
-          <w:b/>
-          <w:b/>
-          <w:bCs/>
           <w:color w:val="000000"/>
           <w:sz w:val="32"/>
           <w:szCs w:val="32"/>
@@ -1448,152 +1471,23 @@
       </w:pPr>
       <w:r>
         <w:rPr>
-          <w:rFonts w:eastAsia="Times New Roman" w:cs="Times New Roman"/>
-          <w:b/>
-          <w:bCs/>
-          <w:color w:val="000000"/>
-          <w:sz w:val="32"/>
-          <w:szCs w:val="32"/>
-        </w:rPr>
-        <w:t>Тесты</w:t>
-      </w:r>
-    </w:p>
-    <w:p>
-      <w:pPr>
-        <w:pStyle w:val="Normal"/>
-        <w:spacing w:before="0" w:after="160"/>
-        <w:rPr>
-          <w:lang w:val="en-US"/>
-        </w:rPr>
-      </w:pPr>
-      <w:r>
-        <w:rPr>
-          <w:b/>
-          <w:bCs/>
-          <w:lang w:val="en-US"/>
-        </w:rPr>
-        <w:t>1)</w:t>
-      </w:r>
-      <w:r>
-        <w:rPr>
-          <w:b/>
-          <w:bCs/>
-          <w:lang w:val="ru-RU"/>
-        </w:rPr>
-        <w:t xml:space="preserve"> </w:t>
-      </w:r>
-      <w:r>
-        <w:rPr>
-          <w:b/>
-          <w:bCs/>
-          <w:lang w:val="ru-RU"/>
-        </w:rPr>
-        <w:t>y</w:t>
-      </w:r>
-      <w:r>
-        <w:rPr>
-          <w:b/>
-          <w:bCs/>
-          <w:lang w:val="en-US"/>
-        </w:rPr>
-        <w:t xml:space="preserve"> =</w:t>
-      </w:r>
-      <w:r>
-        <w:rPr>
-          <w:b/>
-          <w:bCs/>
-          <w:lang w:val="en-US"/>
-        </w:rPr>
-        <w:t xml:space="preserve"> x^2</w:t>
-      </w:r>
-      <w:r>
-        <w:rPr>
-          <w:lang w:val="en-US"/>
-        </w:rPr>
-        <w:br/>
-      </w:r>
-    </w:p>
-    <w:p>
-      <w:pPr>
-        <w:pStyle w:val="Normal"/>
-        <w:spacing w:before="0" w:after="160"/>
-        <w:rPr>
-          <w:b/>
-          <w:b/>
-          <w:bCs/>
-          <w:lang w:val="en-US"/>
-        </w:rPr>
-      </w:pPr>
-      <w:r>
-        <w:rPr>
-          <w:rFonts w:ascii="JetBrains Mono" w:hAnsi="JetBrains Mono"/>
-          <w:b/>
-          <w:bCs/>
-          <w:i w:val="false"/>
-          <w:color w:val="000000"/>
-          <w:sz w:val="23"/>
-          <w:lang w:val="ru-RU"/>
-        </w:rPr>
-        <w:t xml:space="preserve">2) </w:t>
-      </w:r>
-      <w:r>
-        <w:rPr>
-          <w:rFonts w:ascii="JetBrains Mono" w:hAnsi="JetBrains Mono"/>
-          <w:b/>
-          <w:bCs/>
-          <w:i w:val="false"/>
-          <w:color w:val="000000"/>
-          <w:sz w:val="23"/>
-          <w:lang w:val="en-US"/>
-        </w:rPr>
-        <w:t>y = |x|</w:t>
-      </w:r>
-    </w:p>
-    <w:p>
-      <w:pPr>
-        <w:pStyle w:val="Normal"/>
-        <w:spacing w:before="0" w:after="160"/>
-        <w:rPr>
-          <w:lang w:eastAsia="ar-SA"/>
-        </w:rPr>
-      </w:pPr>
-      <w:r>
-        <w:rPr>
-          <w:rFonts w:ascii="JetBrains Mono" w:hAnsi="JetBrains Mono"/>
-          <w:b w:val="false"/>
-          <w:i w:val="false"/>
-          <w:color w:val="000000"/>
-          <w:sz w:val="23"/>
-          <w:lang w:val="ru-RU" w:eastAsia="ar-SA"/>
-        </w:rPr>
-        <w:t>Функция модуля не является непрерывно дифференцируемой, поэтому не подходит для интерполирования. Хотя погрешность интерполирование может существенно снижаться с ростом узлов интерполяции, точность интерполирования остается не высокой.</w:t>
-      </w:r>
-    </w:p>
-    <w:p>
-      <w:pPr>
-        <w:pStyle w:val="Normal"/>
-        <w:spacing w:before="0" w:after="160"/>
-        <w:rPr>
-          <w:lang w:eastAsia="ar-SA"/>
-        </w:rPr>
-      </w:pPr>
-      <w:r>
-        <w:rPr>
-          <w:lang w:val="en-US"/>
-        </w:rPr>
+          <w:highlight w:val="white"/>
+        </w:rPr>
+        <w:t> </w:t>
+      </w:r>
+      <w:r>
+        <w:rPr>
+          <w:highlight w:val="white"/>
+        </w:rPr>
+        <w:t>среди значений  </w:t>
+      </w:r>
+      <w:r>
+        <w:rPr/>
         <w:drawing>
-          <wp:anchor behindDoc="0" distT="0" distB="0" distL="0" distR="0" simplePos="0" locked="0" layoutInCell="1" allowOverlap="1" relativeHeight="11">
-            <wp:simplePos x="0" y="0"/>
-            <wp:positionH relativeFrom="column">
-              <wp:align>center</wp:align>
-            </wp:positionH>
-            <wp:positionV relativeFrom="paragraph">
-              <wp:posOffset>635</wp:posOffset>
-            </wp:positionV>
-            <wp:extent cx="6645910" cy="6956425"/>
+          <wp:inline distT="0" distB="0" distL="0" distR="0">
+            <wp:extent cx="137160" cy="198120"/>
             <wp:effectExtent l="0" t="0" r="0" b="0"/>
-            <wp:wrapSquare wrapText="largest"/>
-            <wp:docPr id="7" name="Изображение10" descr=""/>
+            <wp:docPr id="7" name="Изображение12" descr=""/>
             <wp:cNvGraphicFramePr>
               <a:graphicFrameLocks xmlns:a="http://schemas.openxmlformats.org/drawingml/2006/main" noChangeAspect="1"/>
             </wp:cNvGraphicFramePr>
@@ -1601,7 +1495,7 @@
               <a:graphicData uri="http://schemas.openxmlformats.org/drawingml/2006/picture">
                 <pic:pic xmlns:pic="http://schemas.openxmlformats.org/drawingml/2006/picture">
                   <pic:nvPicPr>
-                    <pic:cNvPr id="7" name="Изображение10" descr=""/>
+                    <pic:cNvPr id="7" name="Изображение12" descr=""/>
                     <pic:cNvPicPr>
                       <a:picLocks noChangeAspect="1" noChangeArrowheads="1"/>
                     </pic:cNvPicPr>
@@ -1615,7 +1509,7 @@
                   <pic:spPr bwMode="auto">
                     <a:xfrm>
                       <a:off x="0" y="0"/>
-                      <a:ext cx="6645910" cy="6956425"/>
+                      <a:ext cx="137160" cy="198120"/>
                     </a:xfrm>
                     <a:prstGeom prst="rect">
                       <a:avLst/>
@@ -1624,68 +1518,22 @@
                 </pic:pic>
               </a:graphicData>
             </a:graphic>
-          </wp:anchor>
+          </wp:inline>
         </w:drawing>
       </w:r>
-    </w:p>
-    <w:p>
-      <w:pPr>
-        <w:pStyle w:val="Normal"/>
-        <w:spacing w:before="0" w:after="160"/>
-        <w:rPr>
-          <w:b/>
-          <w:b/>
-          <w:bCs/>
-          <w:lang w:val="en-US"/>
-        </w:rPr>
-      </w:pPr>
-      <w:r>
-        <w:rPr>
-          <w:rFonts w:ascii="JetBrains Mono" w:hAnsi="JetBrains Mono"/>
-          <w:b/>
-          <w:bCs/>
-          <w:i w:val="false"/>
-          <w:color w:val="000000"/>
-          <w:sz w:val="23"/>
-          <w:lang w:val="ru-RU"/>
-        </w:rPr>
-        <w:t xml:space="preserve">3) </w:t>
-      </w:r>
-      <w:r>
-        <w:rPr>
-          <w:rFonts w:ascii="JetBrains Mono" w:hAnsi="JetBrains Mono"/>
-          <w:b/>
-          <w:bCs/>
-          <w:i w:val="false"/>
-          <w:color w:val="000000"/>
-          <w:sz w:val="23"/>
-          <w:lang w:val="en-US"/>
-        </w:rPr>
-        <w:t>y = e^(-x*x)</w:t>
-      </w:r>
-    </w:p>
-    <w:p>
-      <w:pPr>
-        <w:pStyle w:val="Normal"/>
-        <w:spacing w:before="0" w:after="160"/>
-        <w:rPr>
-          <w:lang w:val="en-US"/>
-        </w:rPr>
-      </w:pPr>
-      <w:r>
-        <w:rPr>
-          <w:rFonts w:ascii="JetBrains Mono" w:hAnsi="JetBrains Mono"/>
-          <w:b w:val="false"/>
-          <w:i w:val="false"/>
-          <w:color w:val="000000"/>
-          <w:sz w:val="23"/>
-          <w:lang w:val="ru-RU"/>
-        </w:rPr>
+      <w:r>
+        <w:rPr>
+          <w:highlight w:val="white"/>
+        </w:rPr>
+        <w:t>  нет одинаковых. Точки </w:t>
+      </w:r>
+      <w:r>
+        <w:rPr/>
         <w:drawing>
           <wp:inline distT="0" distB="0" distL="0" distR="0">
-            <wp:extent cx="6645910" cy="7699375"/>
+            <wp:extent cx="137160" cy="198120"/>
             <wp:effectExtent l="0" t="0" r="0" b="0"/>
-            <wp:docPr id="8" name="Изображение7" descr=""/>
+            <wp:docPr id="8" name="Изображение13" descr=""/>
             <wp:cNvGraphicFramePr>
               <a:graphicFrameLocks xmlns:a="http://schemas.openxmlformats.org/drawingml/2006/main" noChangeAspect="1"/>
             </wp:cNvGraphicFramePr>
@@ -1693,7 +1541,7 @@
               <a:graphicData uri="http://schemas.openxmlformats.org/drawingml/2006/picture">
                 <pic:pic xmlns:pic="http://schemas.openxmlformats.org/drawingml/2006/picture">
                   <pic:nvPicPr>
-                    <pic:cNvPr id="8" name="Изображение7" descr=""/>
+                    <pic:cNvPr id="8" name="Изображение13" descr=""/>
                     <pic:cNvPicPr>
                       <a:picLocks noChangeAspect="1" noChangeArrowheads="1"/>
                     </pic:cNvPicPr>
@@ -1707,7 +1555,7 @@
                   <pic:spPr bwMode="auto">
                     <a:xfrm>
                       <a:off x="0" y="0"/>
-                      <a:ext cx="6645910" cy="7699375"/>
+                      <a:ext cx="137160" cy="198120"/>
                     </a:xfrm>
                     <a:prstGeom prst="rect">
                       <a:avLst/>
@@ -1719,29 +1567,36 @@
           </wp:inline>
         </w:drawing>
       </w:r>
-    </w:p>
-    <w:p>
-      <w:pPr>
-        <w:pStyle w:val="Normal"/>
-        <w:spacing w:before="0" w:after="160"/>
-        <w:rPr>
-          <w:lang w:val="en-US"/>
-        </w:rPr>
-      </w:pPr>
-      <w:r>
-        <w:rPr>
-          <w:rFonts w:ascii="JetBrains Mono" w:hAnsi="JetBrains Mono"/>
-          <w:b w:val="false"/>
-          <w:i w:val="false"/>
-          <w:color w:val="000000"/>
-          <w:sz w:val="23"/>
-          <w:lang w:val="ru-RU"/>
-        </w:rPr>
+      <w:r>
+        <w:rPr>
+          <w:highlight w:val="white"/>
+        </w:rPr>
+        <w:t> называют узлами интерполяции.</w:t>
+      </w:r>
+    </w:p>
+    <w:p>
+      <w:pPr>
+        <w:pStyle w:val="Style16"/>
+        <w:rPr>
+          <w:rFonts w:eastAsia="Times New Roman" w:cs="Times New Roman"/>
+          <w:color w:val="000000"/>
+          <w:sz w:val="32"/>
+          <w:szCs w:val="32"/>
+        </w:rPr>
+      </w:pPr>
+      <w:r>
+        <w:rPr>
+          <w:highlight w:val="white"/>
+        </w:rPr>
+        <w:t>Если </w:t>
+      </w:r>
+      <w:r>
+        <w:rPr/>
         <w:drawing>
           <wp:inline distT="0" distB="0" distL="0" distR="0">
-            <wp:extent cx="6645910" cy="4940300"/>
+            <wp:extent cx="304800" cy="182880"/>
             <wp:effectExtent l="0" t="0" r="0" b="0"/>
-            <wp:docPr id="9" name="Изображение8" descr=""/>
+            <wp:docPr id="9" name="Изображение14" descr=""/>
             <wp:cNvGraphicFramePr>
               <a:graphicFrameLocks xmlns:a="http://schemas.openxmlformats.org/drawingml/2006/main" noChangeAspect="1"/>
             </wp:cNvGraphicFramePr>
@@ -1749,7 +1604,7 @@
               <a:graphicData uri="http://schemas.openxmlformats.org/drawingml/2006/picture">
                 <pic:pic xmlns:pic="http://schemas.openxmlformats.org/drawingml/2006/picture">
                   <pic:nvPicPr>
-                    <pic:cNvPr id="9" name="Изображение8" descr=""/>
+                    <pic:cNvPr id="9" name="Изображение14" descr=""/>
                     <pic:cNvPicPr>
                       <a:picLocks noChangeAspect="1" noChangeArrowheads="1"/>
                     </pic:cNvPicPr>
@@ -1763,7 +1618,7 @@
                   <pic:spPr bwMode="auto">
                     <a:xfrm>
                       <a:off x="0" y="0"/>
-                      <a:ext cx="6645910" cy="4940300"/>
+                      <a:ext cx="304800" cy="182880"/>
                     </a:xfrm>
                     <a:prstGeom prst="rect">
                       <a:avLst/>
@@ -1775,29 +1630,19 @@
           </wp:inline>
         </w:drawing>
       </w:r>
-    </w:p>
-    <w:p>
-      <w:pPr>
-        <w:pStyle w:val="Normal"/>
-        <w:spacing w:before="0" w:after="160"/>
-        <w:rPr>
-          <w:lang w:val="en-US"/>
-        </w:rPr>
-      </w:pPr>
-      <w:r>
-        <w:rPr>
-          <w:rFonts w:ascii="JetBrains Mono" w:hAnsi="JetBrains Mono"/>
-          <w:b w:val="false"/>
-          <w:i w:val="false"/>
-          <w:color w:val="000000"/>
-          <w:sz w:val="23"/>
-          <w:lang w:val="ru-RU"/>
-        </w:rPr>
+      <w:r>
+        <w:rPr>
+          <w:highlight w:val="white"/>
+        </w:rPr>
+        <w:t> ищется только на отрезке </w:t>
+      </w:r>
+      <w:r>
+        <w:rPr/>
         <w:drawing>
           <wp:inline distT="0" distB="0" distL="0" distR="0">
-            <wp:extent cx="6645910" cy="4861560"/>
+            <wp:extent cx="304800" cy="198120"/>
             <wp:effectExtent l="0" t="0" r="0" b="0"/>
-            <wp:docPr id="10" name="Изображение9" descr=""/>
+            <wp:docPr id="10" name="Изображение15" descr=""/>
             <wp:cNvGraphicFramePr>
               <a:graphicFrameLocks xmlns:a="http://schemas.openxmlformats.org/drawingml/2006/main" noChangeAspect="1"/>
             </wp:cNvGraphicFramePr>
@@ -1805,7 +1650,7 @@
               <a:graphicData uri="http://schemas.openxmlformats.org/drawingml/2006/picture">
                 <pic:pic xmlns:pic="http://schemas.openxmlformats.org/drawingml/2006/picture">
                   <pic:nvPicPr>
-                    <pic:cNvPr id="10" name="Изображение9" descr=""/>
+                    <pic:cNvPr id="10" name="Изображение15" descr=""/>
                     <pic:cNvPicPr>
                       <a:picLocks noChangeAspect="1" noChangeArrowheads="1"/>
                     </pic:cNvPicPr>
@@ -1819,7 +1664,7 @@
                   <pic:spPr bwMode="auto">
                     <a:xfrm>
                       <a:off x="0" y="0"/>
-                      <a:ext cx="6645910" cy="4861560"/>
+                      <a:ext cx="304800" cy="198120"/>
                     </a:xfrm>
                     <a:prstGeom prst="rect">
                       <a:avLst/>
@@ -1830,6 +1675,4382 @@
             </a:graphic>
           </wp:inline>
         </w:drawing>
+      </w:r>
+      <w:r>
+        <w:rPr>
+          <w:highlight w:val="white"/>
+        </w:rPr>
+        <w:t> – то это задача </w:t>
+      </w:r>
+      <w:r>
+        <w:rPr>
+          <w:b/>
+          <w:bCs/>
+          <w:highlight w:val="white"/>
+        </w:rPr>
+        <w:t>интерполяции</w:t>
+      </w:r>
+      <w:r>
+        <w:rPr>
+          <w:highlight w:val="white"/>
+        </w:rPr>
+        <w:t>, а если за пределами первоначального отрезка, то это задача </w:t>
+      </w:r>
+      <w:r>
+        <w:rPr>
+          <w:b/>
+          <w:bCs/>
+          <w:highlight w:val="white"/>
+        </w:rPr>
+        <w:t>экстраполяции</w:t>
+      </w:r>
+      <w:r>
+        <w:rPr>
+          <w:highlight w:val="white"/>
+        </w:rPr>
+        <w:t>.</w:t>
+      </w:r>
+    </w:p>
+    <w:p>
+      <w:pPr>
+        <w:pStyle w:val="Normal"/>
+        <w:rPr>
+          <w:rFonts w:eastAsia="Times New Roman" w:cs="Times New Roman"/>
+          <w:color w:val="000000"/>
+          <w:sz w:val="32"/>
+          <w:szCs w:val="32"/>
+        </w:rPr>
+      </w:pPr>
+      <w:r>
+        <w:rPr>
+          <w:rFonts w:eastAsia="Times New Roman" w:cs="Times New Roman"/>
+          <w:color w:val="000000"/>
+          <w:sz w:val="32"/>
+          <w:szCs w:val="32"/>
+        </w:rPr>
+      </w:r>
+    </w:p>
+    <w:p>
+      <w:pPr>
+        <w:pStyle w:val="Normal"/>
+        <w:rPr>
+          <w:rFonts w:eastAsia="Times New Roman" w:cs="Times New Roman"/>
+          <w:color w:val="000000"/>
+          <w:sz w:val="32"/>
+          <w:szCs w:val="32"/>
+        </w:rPr>
+      </w:pPr>
+      <w:r>
+        <w:rPr>
+          <w:rFonts w:eastAsia="Times New Roman" w:cs="Times New Roman"/>
+          <w:color w:val="000000"/>
+          <w:sz w:val="32"/>
+          <w:szCs w:val="32"/>
+        </w:rPr>
+      </w:r>
+      <w:r>
+        <w:br w:type="page"/>
+      </w:r>
+    </w:p>
+    <w:p>
+      <w:pPr>
+        <w:pStyle w:val="Normal"/>
+        <w:keepNext w:val="true"/>
+        <w:keepLines/>
+        <w:numPr>
+          <w:ilvl w:val="0"/>
+          <w:numId w:val="0"/>
+        </w:numPr>
+        <w:spacing w:before="240" w:after="0"/>
+        <w:ind w:left="0" w:right="0" w:hanging="0"/>
+        <w:outlineLvl w:val="0"/>
+        <w:rPr>
+          <w:rFonts w:eastAsia="Times New Roman" w:cs="Times New Roman"/>
+          <w:b/>
+          <w:b/>
+          <w:bCs/>
+          <w:color w:val="000000"/>
+          <w:sz w:val="32"/>
+          <w:szCs w:val="32"/>
+        </w:rPr>
+      </w:pPr>
+      <w:r>
+        <w:rPr>
+          <w:rFonts w:eastAsia="Times New Roman" w:cs="Times New Roman"/>
+          <w:b/>
+          <w:bCs/>
+          <w:color w:val="000000"/>
+          <w:sz w:val="32"/>
+          <w:szCs w:val="32"/>
+        </w:rPr>
+        <w:t>Тесты</w:t>
+      </w:r>
+    </w:p>
+    <w:p>
+      <w:pPr>
+        <w:pStyle w:val="Normal"/>
+        <w:spacing w:before="0" w:after="160"/>
+        <w:rPr>
+          <w:b/>
+          <w:b/>
+          <w:bCs/>
+          <w:lang w:val="en-US"/>
+        </w:rPr>
+      </w:pPr>
+      <w:r>
+        <w:rPr>
+          <w:rFonts w:ascii="JetBrains Mono" w:hAnsi="JetBrains Mono"/>
+          <w:b/>
+          <w:bCs/>
+          <w:i w:val="false"/>
+          <w:color w:val="000000"/>
+          <w:sz w:val="23"/>
+          <w:lang w:val="ru-RU"/>
+        </w:rPr>
+        <w:t xml:space="preserve">1) </w:t>
+      </w:r>
+      <w:r>
+        <w:rPr>
+          <w:rFonts w:ascii="JetBrains Mono" w:hAnsi="JetBrains Mono"/>
+          <w:b/>
+          <w:bCs/>
+          <w:i w:val="false"/>
+          <w:color w:val="000000"/>
+          <w:sz w:val="23"/>
+          <w:lang w:val="en-US"/>
+        </w:rPr>
+        <w:t>y = |x|</w:t>
+      </w:r>
+    </w:p>
+    <w:p>
+      <w:pPr>
+        <w:pStyle w:val="Normal"/>
+        <w:spacing w:before="0" w:after="160"/>
+        <w:rPr>
+          <w:lang w:eastAsia="ar-SA"/>
+        </w:rPr>
+      </w:pPr>
+      <w:r>
+        <w:rPr/>
+        <w:drawing>
+          <wp:inline distT="0" distB="0" distL="0" distR="0">
+            <wp:extent cx="6645910" cy="3320415"/>
+            <wp:effectExtent l="0" t="0" r="0" b="0"/>
+            <wp:docPr id="11" name="Изображение7" descr=""/>
+            <wp:cNvGraphicFramePr>
+              <a:graphicFrameLocks xmlns:a="http://schemas.openxmlformats.org/drawingml/2006/main" noChangeAspect="1"/>
+            </wp:cNvGraphicFramePr>
+            <a:graphic xmlns:a="http://schemas.openxmlformats.org/drawingml/2006/main">
+              <a:graphicData uri="http://schemas.openxmlformats.org/drawingml/2006/picture">
+                <pic:pic xmlns:pic="http://schemas.openxmlformats.org/drawingml/2006/picture">
+                  <pic:nvPicPr>
+                    <pic:cNvPr id="11" name="Изображение7" descr=""/>
+                    <pic:cNvPicPr>
+                      <a:picLocks noChangeAspect="1" noChangeArrowheads="1"/>
+                    </pic:cNvPicPr>
+                  </pic:nvPicPr>
+                  <pic:blipFill>
+                    <a:blip r:embed="rId12"/>
+                    <a:stretch>
+                      <a:fillRect/>
+                    </a:stretch>
+                  </pic:blipFill>
+                  <pic:spPr bwMode="auto">
+                    <a:xfrm>
+                      <a:off x="0" y="0"/>
+                      <a:ext cx="6645910" cy="3320415"/>
+                    </a:xfrm>
+                    <a:prstGeom prst="rect">
+                      <a:avLst/>
+                    </a:prstGeom>
+                  </pic:spPr>
+                </pic:pic>
+              </a:graphicData>
+            </a:graphic>
+          </wp:inline>
+        </w:drawing>
+      </w:r>
+    </w:p>
+    <w:p>
+      <w:pPr>
+        <w:pStyle w:val="Normal"/>
+        <w:spacing w:before="0" w:after="160"/>
+        <w:rPr>
+          <w:lang w:eastAsia="ar-SA"/>
+        </w:rPr>
+      </w:pPr>
+      <w:r>
+        <w:rPr>
+          <w:rFonts w:ascii="JetBrains Mono" w:hAnsi="JetBrains Mono"/>
+          <w:b w:val="false"/>
+          <w:i w:val="false"/>
+          <w:color w:val="000000"/>
+          <w:sz w:val="23"/>
+          <w:lang w:val="ru-RU" w:eastAsia="ar-SA"/>
+        </w:rPr>
+        <w:t>уменьшим расстояние между крайними узлами:</w:t>
+      </w:r>
+    </w:p>
+    <w:p>
+      <w:pPr>
+        <w:pStyle w:val="Normal"/>
+        <w:spacing w:before="0" w:after="160"/>
+        <w:rPr>
+          <w:lang w:eastAsia="ar-SA"/>
+        </w:rPr>
+      </w:pPr>
+      <w:r>
+        <w:rPr/>
+        <w:drawing>
+          <wp:inline distT="0" distB="0" distL="0" distR="0">
+            <wp:extent cx="6645910" cy="3409315"/>
+            <wp:effectExtent l="0" t="0" r="0" b="0"/>
+            <wp:docPr id="12" name="Изображение8" descr=""/>
+            <wp:cNvGraphicFramePr>
+              <a:graphicFrameLocks xmlns:a="http://schemas.openxmlformats.org/drawingml/2006/main" noChangeAspect="1"/>
+            </wp:cNvGraphicFramePr>
+            <a:graphic xmlns:a="http://schemas.openxmlformats.org/drawingml/2006/main">
+              <a:graphicData uri="http://schemas.openxmlformats.org/drawingml/2006/picture">
+                <pic:pic xmlns:pic="http://schemas.openxmlformats.org/drawingml/2006/picture">
+                  <pic:nvPicPr>
+                    <pic:cNvPr id="12" name="Изображение8" descr=""/>
+                    <pic:cNvPicPr>
+                      <a:picLocks noChangeAspect="1" noChangeArrowheads="1"/>
+                    </pic:cNvPicPr>
+                  </pic:nvPicPr>
+                  <pic:blipFill>
+                    <a:blip r:embed="rId13"/>
+                    <a:stretch>
+                      <a:fillRect/>
+                    </a:stretch>
+                  </pic:blipFill>
+                  <pic:spPr bwMode="auto">
+                    <a:xfrm>
+                      <a:off x="0" y="0"/>
+                      <a:ext cx="6645910" cy="3409315"/>
+                    </a:xfrm>
+                    <a:prstGeom prst="rect">
+                      <a:avLst/>
+                    </a:prstGeom>
+                  </pic:spPr>
+                </pic:pic>
+              </a:graphicData>
+            </a:graphic>
+          </wp:inline>
+        </w:drawing>
+      </w:r>
+    </w:p>
+    <w:p>
+      <w:pPr>
+        <w:pStyle w:val="Normal"/>
+        <w:spacing w:before="0" w:after="160"/>
+        <w:rPr>
+          <w:lang w:eastAsia="ar-SA"/>
+        </w:rPr>
+      </w:pPr>
+      <w:r>
+        <w:rPr>
+          <w:lang w:eastAsia="ar-SA"/>
+        </w:rPr>
+      </w:r>
+    </w:p>
+    <w:p>
+      <w:pPr>
+        <w:pStyle w:val="Normal"/>
+        <w:spacing w:before="0" w:after="160"/>
+        <w:rPr>
+          <w:lang w:eastAsia="ar-SA"/>
+        </w:rPr>
+      </w:pPr>
+      <w:r>
+        <w:rPr>
+          <w:rFonts w:ascii="JetBrains Mono" w:hAnsi="JetBrains Mono"/>
+          <w:b w:val="false"/>
+          <w:i w:val="false"/>
+          <w:color w:val="000000"/>
+          <w:sz w:val="23"/>
+          <w:lang w:val="ru-RU" w:eastAsia="ar-SA"/>
+        </w:rPr>
+        <w:t>Функция модуля не является непрерывно дифференцируемой, поэтому не подходит для интерполирования. Хотя погрешность интерполирования может существенно снижаться с ростом узлов интерполяции, точность интерполирования остается невысокой.</w:t>
+      </w:r>
+    </w:p>
+    <w:p>
+      <w:pPr>
+        <w:pStyle w:val="Normal"/>
+        <w:spacing w:before="0" w:after="160"/>
+        <w:rPr>
+          <w:lang w:eastAsia="ar-SA"/>
+        </w:rPr>
+      </w:pPr>
+      <w:r>
+        <w:rPr>
+          <w:lang w:eastAsia="ar-SA"/>
+        </w:rPr>
+      </w:r>
+    </w:p>
+    <w:p>
+      <w:pPr>
+        <w:pStyle w:val="Normal"/>
+        <w:spacing w:before="0" w:after="160"/>
+        <w:rPr>
+          <w:lang w:eastAsia="ar-SA"/>
+        </w:rPr>
+      </w:pPr>
+      <w:r>
+        <w:rPr>
+          <w:lang w:eastAsia="ar-SA"/>
+        </w:rPr>
+      </w:r>
+      <w:r>
+        <w:br w:type="page"/>
+      </w:r>
+    </w:p>
+    <w:p>
+      <w:pPr>
+        <w:pStyle w:val="Normal"/>
+        <w:spacing w:before="0" w:after="160"/>
+        <w:rPr>
+          <w:lang w:val="en-US"/>
+        </w:rPr>
+      </w:pPr>
+      <w:r>
+        <w:rPr>
+          <w:b/>
+          <w:bCs/>
+          <w:lang w:val="ru-RU"/>
+        </w:rPr>
+        <w:t>2</w:t>
+      </w:r>
+      <w:r>
+        <w:rPr>
+          <w:b/>
+          <w:bCs/>
+          <w:lang w:val="en-US"/>
+        </w:rPr>
+        <w:t>)</w:t>
+      </w:r>
+      <w:r>
+        <w:rPr>
+          <w:b/>
+          <w:bCs/>
+          <w:lang w:val="ru-RU"/>
+        </w:rPr>
+        <w:t xml:space="preserve"> y</w:t>
+      </w:r>
+      <w:r>
+        <w:rPr>
+          <w:b/>
+          <w:bCs/>
+          <w:lang w:val="en-US"/>
+        </w:rPr>
+        <w:t xml:space="preserve"> = x^2</w:t>
+      </w:r>
+    </w:p>
+    <w:p>
+      <w:pPr>
+        <w:pStyle w:val="Normal"/>
+        <w:spacing w:before="0" w:after="160"/>
+        <w:rPr>
+          <w:lang w:val="en-US"/>
+        </w:rPr>
+      </w:pPr>
+      <w:r>
+        <w:rPr/>
+        <w:drawing>
+          <wp:inline distT="0" distB="0" distL="0" distR="0">
+            <wp:extent cx="6645910" cy="3422015"/>
+            <wp:effectExtent l="0" t="0" r="0" b="0"/>
+            <wp:docPr id="13" name="Изображение11" descr=""/>
+            <wp:cNvGraphicFramePr>
+              <a:graphicFrameLocks xmlns:a="http://schemas.openxmlformats.org/drawingml/2006/main" noChangeAspect="1"/>
+            </wp:cNvGraphicFramePr>
+            <a:graphic xmlns:a="http://schemas.openxmlformats.org/drawingml/2006/main">
+              <a:graphicData uri="http://schemas.openxmlformats.org/drawingml/2006/picture">
+                <pic:pic xmlns:pic="http://schemas.openxmlformats.org/drawingml/2006/picture">
+                  <pic:nvPicPr>
+                    <pic:cNvPr id="13" name="Изображение11" descr=""/>
+                    <pic:cNvPicPr>
+                      <a:picLocks noChangeAspect="1" noChangeArrowheads="1"/>
+                    </pic:cNvPicPr>
+                  </pic:nvPicPr>
+                  <pic:blipFill>
+                    <a:blip r:embed="rId14"/>
+                    <a:stretch>
+                      <a:fillRect/>
+                    </a:stretch>
+                  </pic:blipFill>
+                  <pic:spPr bwMode="auto">
+                    <a:xfrm>
+                      <a:off x="0" y="0"/>
+                      <a:ext cx="6645910" cy="3422015"/>
+                    </a:xfrm>
+                    <a:prstGeom prst="rect">
+                      <a:avLst/>
+                    </a:prstGeom>
+                  </pic:spPr>
+                </pic:pic>
+              </a:graphicData>
+            </a:graphic>
+          </wp:inline>
+        </w:drawing>
+      </w:r>
+    </w:p>
+    <w:p>
+      <w:pPr>
+        <w:pStyle w:val="Normal"/>
+        <w:spacing w:before="0" w:after="160"/>
+        <w:rPr>
+          <w:lang w:val="en-US"/>
+        </w:rPr>
+      </w:pPr>
+      <w:r>
+        <w:rPr/>
+        <w:drawing>
+          <wp:inline distT="0" distB="0" distL="0" distR="0">
+            <wp:extent cx="6645910" cy="3760470"/>
+            <wp:effectExtent l="0" t="0" r="0" b="0"/>
+            <wp:docPr id="14" name="Изображение18" descr=""/>
+            <wp:cNvGraphicFramePr>
+              <a:graphicFrameLocks xmlns:a="http://schemas.openxmlformats.org/drawingml/2006/main" noChangeAspect="1"/>
+            </wp:cNvGraphicFramePr>
+            <a:graphic xmlns:a="http://schemas.openxmlformats.org/drawingml/2006/main">
+              <a:graphicData uri="http://schemas.openxmlformats.org/drawingml/2006/picture">
+                <pic:pic xmlns:pic="http://schemas.openxmlformats.org/drawingml/2006/picture">
+                  <pic:nvPicPr>
+                    <pic:cNvPr id="14" name="Изображение18" descr=""/>
+                    <pic:cNvPicPr>
+                      <a:picLocks noChangeAspect="1" noChangeArrowheads="1"/>
+                    </pic:cNvPicPr>
+                  </pic:nvPicPr>
+                  <pic:blipFill>
+                    <a:blip r:embed="rId15"/>
+                    <a:stretch>
+                      <a:fillRect/>
+                    </a:stretch>
+                  </pic:blipFill>
+                  <pic:spPr bwMode="auto">
+                    <a:xfrm>
+                      <a:off x="0" y="0"/>
+                      <a:ext cx="6645910" cy="3760470"/>
+                    </a:xfrm>
+                    <a:prstGeom prst="rect">
+                      <a:avLst/>
+                    </a:prstGeom>
+                  </pic:spPr>
+                </pic:pic>
+              </a:graphicData>
+            </a:graphic>
+          </wp:inline>
+        </w:drawing>
+      </w:r>
+    </w:p>
+    <w:p>
+      <w:pPr>
+        <w:pStyle w:val="Normal"/>
+        <w:spacing w:before="0" w:after="160"/>
+        <w:rPr>
+          <w:lang w:val="en-US"/>
+        </w:rPr>
+      </w:pPr>
+      <w:r>
+        <w:rPr>
+          <w:lang w:val="ru-RU" w:eastAsia="ar-SA"/>
+        </w:rPr>
+        <w:t xml:space="preserve">бесконечно непрерывно дифференцируемая (гладкая) функция хорошо интерполируется </w:t>
+      </w:r>
+    </w:p>
+    <w:p>
+      <w:pPr>
+        <w:pStyle w:val="Normal"/>
+        <w:spacing w:before="0" w:after="160"/>
+        <w:rPr>
+          <w:b/>
+          <w:b/>
+          <w:bCs/>
+          <w:lang w:val="en-US"/>
+        </w:rPr>
+      </w:pPr>
+      <w:r>
+        <w:rPr>
+          <w:b/>
+          <w:bCs/>
+          <w:lang w:val="en-US"/>
+        </w:rPr>
+      </w:r>
+      <w:r>
+        <w:br w:type="page"/>
+      </w:r>
+    </w:p>
+    <w:p>
+      <w:pPr>
+        <w:pStyle w:val="Normal"/>
+        <w:spacing w:before="0" w:after="160"/>
+        <w:rPr>
+          <w:b/>
+          <w:b/>
+          <w:bCs/>
+          <w:lang w:val="en-US"/>
+        </w:rPr>
+      </w:pPr>
+      <w:r>
+        <w:rPr>
+          <w:rFonts w:ascii="JetBrains Mono" w:hAnsi="JetBrains Mono"/>
+          <w:b/>
+          <w:bCs/>
+          <w:i w:val="false"/>
+          <w:color w:val="000000"/>
+          <w:sz w:val="23"/>
+          <w:lang w:val="ru-RU"/>
+        </w:rPr>
+        <w:t xml:space="preserve">3) </w:t>
+      </w:r>
+      <w:r>
+        <w:rPr>
+          <w:rFonts w:ascii="JetBrains Mono" w:hAnsi="JetBrains Mono"/>
+          <w:b/>
+          <w:bCs/>
+          <w:i w:val="false"/>
+          <w:color w:val="000000"/>
+          <w:sz w:val="23"/>
+          <w:lang w:val="en-US"/>
+        </w:rPr>
+        <w:t>y = e^(-x*x)</w:t>
+      </w:r>
+    </w:p>
+    <w:p>
+      <w:pPr>
+        <w:pStyle w:val="Normal"/>
+        <w:spacing w:before="0" w:after="160"/>
+        <w:rPr>
+          <w:lang w:val="en-US"/>
+        </w:rPr>
+      </w:pPr>
+      <w:r>
+        <w:rPr/>
+        <w:drawing>
+          <wp:inline distT="0" distB="0" distL="0" distR="0">
+            <wp:extent cx="6645910" cy="3517265"/>
+            <wp:effectExtent l="0" t="0" r="0" b="0"/>
+            <wp:docPr id="15" name="Изображение9" descr=""/>
+            <wp:cNvGraphicFramePr>
+              <a:graphicFrameLocks xmlns:a="http://schemas.openxmlformats.org/drawingml/2006/main" noChangeAspect="1"/>
+            </wp:cNvGraphicFramePr>
+            <a:graphic xmlns:a="http://schemas.openxmlformats.org/drawingml/2006/main">
+              <a:graphicData uri="http://schemas.openxmlformats.org/drawingml/2006/picture">
+                <pic:pic xmlns:pic="http://schemas.openxmlformats.org/drawingml/2006/picture">
+                  <pic:nvPicPr>
+                    <pic:cNvPr id="15" name="Изображение9" descr=""/>
+                    <pic:cNvPicPr>
+                      <a:picLocks noChangeAspect="1" noChangeArrowheads="1"/>
+                    </pic:cNvPicPr>
+                  </pic:nvPicPr>
+                  <pic:blipFill>
+                    <a:blip r:embed="rId16"/>
+                    <a:stretch>
+                      <a:fillRect/>
+                    </a:stretch>
+                  </pic:blipFill>
+                  <pic:spPr bwMode="auto">
+                    <a:xfrm>
+                      <a:off x="0" y="0"/>
+                      <a:ext cx="6645910" cy="3517265"/>
+                    </a:xfrm>
+                    <a:prstGeom prst="rect">
+                      <a:avLst/>
+                    </a:prstGeom>
+                  </pic:spPr>
+                </pic:pic>
+              </a:graphicData>
+            </a:graphic>
+          </wp:inline>
+        </w:drawing>
+      </w:r>
+    </w:p>
+    <w:p>
+      <w:pPr>
+        <w:pStyle w:val="Normal"/>
+        <w:spacing w:before="0" w:after="160"/>
+        <w:rPr>
+          <w:lang w:val="en-US"/>
+        </w:rPr>
+      </w:pPr>
+      <w:r>
+        <w:rPr/>
+        <w:drawing>
+          <wp:inline distT="0" distB="0" distL="0" distR="0">
+            <wp:extent cx="6645910" cy="3399155"/>
+            <wp:effectExtent l="0" t="0" r="0" b="0"/>
+            <wp:docPr id="16" name="Изображение10" descr=""/>
+            <wp:cNvGraphicFramePr>
+              <a:graphicFrameLocks xmlns:a="http://schemas.openxmlformats.org/drawingml/2006/main" noChangeAspect="1"/>
+            </wp:cNvGraphicFramePr>
+            <a:graphic xmlns:a="http://schemas.openxmlformats.org/drawingml/2006/main">
+              <a:graphicData uri="http://schemas.openxmlformats.org/drawingml/2006/picture">
+                <pic:pic xmlns:pic="http://schemas.openxmlformats.org/drawingml/2006/picture">
+                  <pic:nvPicPr>
+                    <pic:cNvPr id="16" name="Изображение10" descr=""/>
+                    <pic:cNvPicPr>
+                      <a:picLocks noChangeAspect="1" noChangeArrowheads="1"/>
+                    </pic:cNvPicPr>
+                  </pic:nvPicPr>
+                  <pic:blipFill>
+                    <a:blip r:embed="rId17"/>
+                    <a:stretch>
+                      <a:fillRect/>
+                    </a:stretch>
+                  </pic:blipFill>
+                  <pic:spPr bwMode="auto">
+                    <a:xfrm>
+                      <a:off x="0" y="0"/>
+                      <a:ext cx="6645910" cy="3399155"/>
+                    </a:xfrm>
+                    <a:prstGeom prst="rect">
+                      <a:avLst/>
+                    </a:prstGeom>
+                  </pic:spPr>
+                </pic:pic>
+              </a:graphicData>
+            </a:graphic>
+          </wp:inline>
+        </w:drawing>
+      </w:r>
+    </w:p>
+    <w:p>
+      <w:pPr>
+        <w:pStyle w:val="Normal"/>
+        <w:spacing w:before="0" w:after="160"/>
+        <w:rPr>
+          <w:lang w:eastAsia="ar-SA"/>
+        </w:rPr>
+      </w:pPr>
+      <w:r>
+        <w:rPr>
+          <w:lang w:eastAsia="ar-SA"/>
+        </w:rPr>
+        <w:t>Для того, чтобы получить наиболее точное значение функции с помощью интерполяционного многочлена, нужно выбирать отрезок так, чтобы искомое значение располагалось ближе к середине.</w:t>
+      </w:r>
+      <w:r>
+        <w:br w:type="page"/>
+      </w:r>
+    </w:p>
+    <w:p>
+      <w:pPr>
+        <w:pStyle w:val="Normal"/>
+        <w:spacing w:before="0" w:after="160"/>
+        <w:rPr>
+          <w:lang w:val="en-US"/>
+        </w:rPr>
+      </w:pPr>
+      <w:r>
+        <w:rPr>
+          <w:b/>
+          <w:bCs/>
+          <w:lang w:val="en-US"/>
+        </w:rPr>
+        <w:t>4)</w:t>
+      </w:r>
+    </w:p>
+    <w:p>
+      <w:pPr>
+        <w:pStyle w:val="Normal"/>
+        <w:spacing w:before="0" w:after="160"/>
+        <w:rPr>
+          <w:lang w:val="en-US"/>
+        </w:rPr>
+      </w:pPr>
+      <w:r>
+        <w:rPr/>
+        <w:drawing>
+          <wp:inline distT="0" distB="0" distL="0" distR="0">
+            <wp:extent cx="6645910" cy="3260090"/>
+            <wp:effectExtent l="0" t="0" r="0" b="0"/>
+            <wp:docPr id="17" name="Изображение16" descr=""/>
+            <wp:cNvGraphicFramePr>
+              <a:graphicFrameLocks xmlns:a="http://schemas.openxmlformats.org/drawingml/2006/main" noChangeAspect="1"/>
+            </wp:cNvGraphicFramePr>
+            <a:graphic xmlns:a="http://schemas.openxmlformats.org/drawingml/2006/main">
+              <a:graphicData uri="http://schemas.openxmlformats.org/drawingml/2006/picture">
+                <pic:pic xmlns:pic="http://schemas.openxmlformats.org/drawingml/2006/picture">
+                  <pic:nvPicPr>
+                    <pic:cNvPr id="17" name="Изображение16" descr=""/>
+                    <pic:cNvPicPr>
+                      <a:picLocks noChangeAspect="1" noChangeArrowheads="1"/>
+                    </pic:cNvPicPr>
+                  </pic:nvPicPr>
+                  <pic:blipFill>
+                    <a:blip r:embed="rId18"/>
+                    <a:stretch>
+                      <a:fillRect/>
+                    </a:stretch>
+                  </pic:blipFill>
+                  <pic:spPr bwMode="auto">
+                    <a:xfrm>
+                      <a:off x="0" y="0"/>
+                      <a:ext cx="6645910" cy="3260090"/>
+                    </a:xfrm>
+                    <a:prstGeom prst="rect">
+                      <a:avLst/>
+                    </a:prstGeom>
+                  </pic:spPr>
+                </pic:pic>
+              </a:graphicData>
+            </a:graphic>
+          </wp:inline>
+        </w:drawing>
+      </w:r>
+      <w:r>
+        <w:rPr>
+          <w:lang w:val="ru-RU" w:eastAsia="ar-SA"/>
+        </w:rPr>
+        <w:t>Увеличим количество узлов интерполяции для правой части значений:</w:t>
+      </w:r>
+    </w:p>
+    <w:p>
+      <w:pPr>
+        <w:pStyle w:val="Normal"/>
+        <w:spacing w:before="0" w:after="160"/>
+        <w:rPr>
+          <w:lang w:val="en-US"/>
+        </w:rPr>
+      </w:pPr>
+      <w:r>
+        <w:rPr/>
+        <w:drawing>
+          <wp:inline distT="0" distB="0" distL="0" distR="0">
+            <wp:extent cx="6645910" cy="3357245"/>
+            <wp:effectExtent l="0" t="0" r="0" b="0"/>
+            <wp:docPr id="18" name="Изображение17" descr=""/>
+            <wp:cNvGraphicFramePr>
+              <a:graphicFrameLocks xmlns:a="http://schemas.openxmlformats.org/drawingml/2006/main" noChangeAspect="1"/>
+            </wp:cNvGraphicFramePr>
+            <a:graphic xmlns:a="http://schemas.openxmlformats.org/drawingml/2006/main">
+              <a:graphicData uri="http://schemas.openxmlformats.org/drawingml/2006/picture">
+                <pic:pic xmlns:pic="http://schemas.openxmlformats.org/drawingml/2006/picture">
+                  <pic:nvPicPr>
+                    <pic:cNvPr id="18" name="Изображение17" descr=""/>
+                    <pic:cNvPicPr>
+                      <a:picLocks noChangeAspect="1" noChangeArrowheads="1"/>
+                    </pic:cNvPicPr>
+                  </pic:nvPicPr>
+                  <pic:blipFill>
+                    <a:blip r:embed="rId19"/>
+                    <a:stretch>
+                      <a:fillRect/>
+                    </a:stretch>
+                  </pic:blipFill>
+                  <pic:spPr bwMode="auto">
+                    <a:xfrm>
+                      <a:off x="0" y="0"/>
+                      <a:ext cx="6645910" cy="3357245"/>
+                    </a:xfrm>
+                    <a:prstGeom prst="rect">
+                      <a:avLst/>
+                    </a:prstGeom>
+                  </pic:spPr>
+                </pic:pic>
+              </a:graphicData>
+            </a:graphic>
+          </wp:inline>
+        </w:drawing>
+      </w:r>
+      <w:r>
+        <w:br w:type="page"/>
+      </w:r>
+    </w:p>
+    <w:p>
+      <w:pPr>
+        <w:pStyle w:val="Normal"/>
+        <w:spacing w:before="0" w:after="160"/>
+        <w:rPr>
+          <w:lang w:val="en-US"/>
+        </w:rPr>
+      </w:pPr>
+      <w:r>
+        <w:rPr>
+          <w:b/>
+          <w:bCs/>
+          <w:lang w:val="ru-RU" w:eastAsia="ar-SA"/>
+        </w:rPr>
+        <w:t>5)</w:t>
+      </w:r>
+      <w:r>
+        <w:rPr/>
+        <w:drawing>
+          <wp:inline distT="0" distB="0" distL="0" distR="0">
+            <wp:extent cx="6645910" cy="3597275"/>
+            <wp:effectExtent l="0" t="0" r="0" b="0"/>
+            <wp:docPr id="19" name="Изображение19" descr=""/>
+            <wp:cNvGraphicFramePr>
+              <a:graphicFrameLocks xmlns:a="http://schemas.openxmlformats.org/drawingml/2006/main" noChangeAspect="1"/>
+            </wp:cNvGraphicFramePr>
+            <a:graphic xmlns:a="http://schemas.openxmlformats.org/drawingml/2006/main">
+              <a:graphicData uri="http://schemas.openxmlformats.org/drawingml/2006/picture">
+                <pic:pic xmlns:pic="http://schemas.openxmlformats.org/drawingml/2006/picture">
+                  <pic:nvPicPr>
+                    <pic:cNvPr id="19" name="Изображение19" descr=""/>
+                    <pic:cNvPicPr>
+                      <a:picLocks noChangeAspect="1" noChangeArrowheads="1"/>
+                    </pic:cNvPicPr>
+                  </pic:nvPicPr>
+                  <pic:blipFill>
+                    <a:blip r:embed="rId20"/>
+                    <a:stretch>
+                      <a:fillRect/>
+                    </a:stretch>
+                  </pic:blipFill>
+                  <pic:spPr bwMode="auto">
+                    <a:xfrm>
+                      <a:off x="0" y="0"/>
+                      <a:ext cx="6645910" cy="3597275"/>
+                    </a:xfrm>
+                    <a:prstGeom prst="rect">
+                      <a:avLst/>
+                    </a:prstGeom>
+                  </pic:spPr>
+                </pic:pic>
+              </a:graphicData>
+            </a:graphic>
+          </wp:inline>
+        </w:drawing>
+      </w:r>
+    </w:p>
+    <w:p>
+      <w:pPr>
+        <w:pStyle w:val="Normal"/>
+        <w:spacing w:before="0" w:after="160"/>
+        <w:rPr>
+          <w:lang w:val="en-US"/>
+        </w:rPr>
+      </w:pPr>
+      <w:r>
+        <w:rPr>
+          <w:b/>
+          <w:bCs/>
+          <w:lang w:val="ru-RU" w:eastAsia="ar-SA"/>
+        </w:rPr>
+        <w:t>6)</w:t>
+      </w:r>
+    </w:p>
+    <w:p>
+      <w:pPr>
+        <w:pStyle w:val="Normal"/>
+        <w:spacing w:before="0" w:after="160"/>
+        <w:rPr>
+          <w:lang w:val="en-US"/>
+        </w:rPr>
+      </w:pPr>
+      <w:r>
+        <w:rPr/>
+        <w:drawing>
+          <wp:inline distT="0" distB="0" distL="0" distR="0">
+            <wp:extent cx="6645910" cy="3468370"/>
+            <wp:effectExtent l="0" t="0" r="0" b="0"/>
+            <wp:docPr id="20" name="Изображение20" descr=""/>
+            <wp:cNvGraphicFramePr>
+              <a:graphicFrameLocks xmlns:a="http://schemas.openxmlformats.org/drawingml/2006/main" noChangeAspect="1"/>
+            </wp:cNvGraphicFramePr>
+            <a:graphic xmlns:a="http://schemas.openxmlformats.org/drawingml/2006/main">
+              <a:graphicData uri="http://schemas.openxmlformats.org/drawingml/2006/picture">
+                <pic:pic xmlns:pic="http://schemas.openxmlformats.org/drawingml/2006/picture">
+                  <pic:nvPicPr>
+                    <pic:cNvPr id="20" name="Изображение20" descr=""/>
+                    <pic:cNvPicPr>
+                      <a:picLocks noChangeAspect="1" noChangeArrowheads="1"/>
+                    </pic:cNvPicPr>
+                  </pic:nvPicPr>
+                  <pic:blipFill>
+                    <a:blip r:embed="rId21"/>
+                    <a:stretch>
+                      <a:fillRect/>
+                    </a:stretch>
+                  </pic:blipFill>
+                  <pic:spPr bwMode="auto">
+                    <a:xfrm>
+                      <a:off x="0" y="0"/>
+                      <a:ext cx="6645910" cy="3468370"/>
+                    </a:xfrm>
+                    <a:prstGeom prst="rect">
+                      <a:avLst/>
+                    </a:prstGeom>
+                  </pic:spPr>
+                </pic:pic>
+              </a:graphicData>
+            </a:graphic>
+          </wp:inline>
+        </w:drawing>
+      </w:r>
+    </w:p>
+    <w:p>
+      <w:pPr>
+        <w:pStyle w:val="Normal"/>
+        <w:spacing w:before="0" w:after="160"/>
+        <w:rPr>
+          <w:lang w:val="en-US"/>
+        </w:rPr>
+      </w:pPr>
+      <w:r>
+        <w:rPr>
+          <w:lang w:val="ru-RU" w:eastAsia="ar-SA"/>
+        </w:rPr>
+        <w:br/>
+      </w:r>
+      <w:r>
+        <w:rPr>
+          <w:b/>
+          <w:bCs/>
+          <w:lang w:val="ru-RU" w:eastAsia="ar-SA"/>
+        </w:rPr>
+        <w:t>Вывод:</w:t>
+      </w:r>
+    </w:p>
+    <w:p>
+      <w:pPr>
+        <w:pStyle w:val="Normal"/>
+        <w:spacing w:before="0" w:after="160"/>
+        <w:ind w:hanging="0"/>
+        <w:rPr>
+          <w:lang w:val="en-US"/>
+        </w:rPr>
+      </w:pPr>
+      <w:r>
+        <w:rPr>
+          <w:lang w:val="ru-RU" w:eastAsia="ar-SA"/>
+        </w:rPr>
+        <w:t>Как видно из графиков, что отклонение уменьшается с увеличением количества узлов интерполяции, а также большое значение имеет расположение этих узлов, чем ближе друг к другу эти узлы, тем точнее будут значения многочлена на этом интервале. Кроме того, большое значение имеет дифференцируемость функции, если функция не дифференцируема, то точность интерполирования будет низкой.</w:t>
+      </w:r>
+      <w:r>
+        <w:br w:type="page"/>
+      </w:r>
+    </w:p>
+    <w:p>
+      <w:pPr>
+        <w:pStyle w:val="Normal"/>
+        <w:spacing w:before="0" w:after="160"/>
+        <w:rPr>
+          <w:lang w:val="en-US"/>
+        </w:rPr>
+      </w:pPr>
+      <w:r>
+        <w:rPr>
+          <w:b/>
+          <w:bCs/>
+          <w:sz w:val="32"/>
+          <w:szCs w:val="32"/>
+          <w:lang w:val="ru-RU" w:eastAsia="ar-SA"/>
+        </w:rPr>
+        <w:t>Код:</w:t>
+      </w:r>
+    </w:p>
+    <w:p>
+      <w:pPr>
+        <w:pStyle w:val="Normal"/>
+        <w:spacing w:before="0" w:after="160"/>
+        <w:rPr>
+          <w:lang w:val="en-US"/>
+        </w:rPr>
+      </w:pPr>
+      <w:r>
+        <w:rPr>
+          <w:u w:val="single"/>
+          <w:lang w:val="en-US" w:eastAsia="ar-SA"/>
+        </w:rPr>
+        <w:t>func.py</w:t>
+      </w:r>
+      <w:r>
+        <w:rPr>
+          <w:u w:val="none"/>
+          <w:lang w:val="en-US" w:eastAsia="ar-SA"/>
+        </w:rPr>
+        <w:t xml:space="preserve"> -----------------------------------------------------------------------------------------------------------</w:t>
+      </w:r>
+    </w:p>
+    <w:p>
+      <w:pPr>
+        <w:pStyle w:val="Normal"/>
+        <w:spacing w:before="0" w:after="160"/>
+        <w:rPr>
+          <w:lang w:val="en-US"/>
+        </w:rPr>
+      </w:pPr>
+      <w:r>
+        <w:rPr>
+          <w:rFonts w:ascii="JetBrains Mono" w:hAnsi="JetBrains Mono"/>
+          <w:b/>
+          <w:i w:val="false"/>
+          <w:color w:val="000080"/>
+          <w:sz w:val="23"/>
+          <w:lang w:val="ru-RU"/>
+        </w:rPr>
+        <w:t xml:space="preserve">from </w:t>
+      </w:r>
+      <w:r>
+        <w:rPr>
+          <w:rFonts w:ascii="JetBrains Mono" w:hAnsi="JetBrains Mono"/>
+          <w:b w:val="false"/>
+          <w:i w:val="false"/>
+          <w:color w:val="000000"/>
+          <w:sz w:val="23"/>
+          <w:lang w:val="ru-RU"/>
+        </w:rPr>
+        <w:t xml:space="preserve">math </w:t>
+      </w:r>
+      <w:r>
+        <w:rPr>
+          <w:rFonts w:ascii="JetBrains Mono" w:hAnsi="JetBrains Mono"/>
+          <w:b/>
+          <w:i w:val="false"/>
+          <w:color w:val="000080"/>
+          <w:sz w:val="23"/>
+          <w:lang w:val="ru-RU"/>
+        </w:rPr>
+        <w:t xml:space="preserve">import </w:t>
+      </w:r>
+      <w:r>
+        <w:rPr>
+          <w:rFonts w:ascii="JetBrains Mono" w:hAnsi="JetBrains Mono"/>
+          <w:b w:val="false"/>
+          <w:i w:val="false"/>
+          <w:color w:val="000000"/>
+          <w:sz w:val="23"/>
+          <w:lang w:val="ru-RU"/>
+        </w:rPr>
+        <w:t>e, pow, log, sin</w:t>
+      </w:r>
+      <w:r>
+        <w:rPr>
+          <w:lang w:val="ru-RU"/>
+        </w:rPr>
+        <w:br/>
+        <w:br/>
+      </w:r>
+      <w:r>
+        <w:rPr>
+          <w:rFonts w:ascii="JetBrains Mono" w:hAnsi="JetBrains Mono"/>
+          <w:b w:val="false"/>
+          <w:i w:val="false"/>
+          <w:color w:val="000000"/>
+          <w:sz w:val="23"/>
+          <w:lang w:val="ru-RU"/>
+        </w:rPr>
+        <w:t xml:space="preserve">label = </w:t>
+      </w:r>
+      <w:r>
+        <w:rPr>
+          <w:rFonts w:ascii="JetBrains Mono" w:hAnsi="JetBrains Mono"/>
+          <w:b/>
+          <w:i w:val="false"/>
+          <w:color w:val="008080"/>
+          <w:sz w:val="23"/>
+          <w:lang w:val="ru-RU"/>
+        </w:rPr>
+        <w:t xml:space="preserve">'sin(x)'  </w:t>
+      </w:r>
+      <w:r>
+        <w:rPr>
+          <w:rFonts w:ascii="JetBrains Mono" w:hAnsi="JetBrains Mono"/>
+          <w:b w:val="false"/>
+          <w:i/>
+          <w:color w:val="808080"/>
+          <w:sz w:val="23"/>
+          <w:lang w:val="ru-RU"/>
+        </w:rPr>
+        <w:t># 'log(x,e)' #'|x|' # 'e^(-x*x)'</w:t>
+      </w:r>
+      <w:r>
+        <w:rPr>
+          <w:lang w:val="ru-RU"/>
+        </w:rPr>
+        <w:br/>
+        <w:br/>
+        <w:br/>
+      </w:r>
+      <w:r>
+        <w:rPr>
+          <w:rFonts w:ascii="JetBrains Mono" w:hAnsi="JetBrains Mono"/>
+          <w:b/>
+          <w:i w:val="false"/>
+          <w:color w:val="000080"/>
+          <w:sz w:val="23"/>
+          <w:lang w:val="ru-RU"/>
+        </w:rPr>
+        <w:t xml:space="preserve">def </w:t>
+      </w:r>
+      <w:r>
+        <w:rPr>
+          <w:rFonts w:ascii="JetBrains Mono" w:hAnsi="JetBrains Mono"/>
+          <w:b w:val="false"/>
+          <w:i w:val="false"/>
+          <w:color w:val="000000"/>
+          <w:sz w:val="23"/>
+          <w:lang w:val="ru-RU"/>
+        </w:rPr>
+        <w:t>func(x):</w:t>
+      </w:r>
+      <w:r>
+        <w:rPr>
+          <w:lang w:val="ru-RU"/>
+        </w:rPr>
+        <w:br/>
+      </w:r>
+      <w:r>
+        <w:rPr>
+          <w:rFonts w:ascii="JetBrains Mono" w:hAnsi="JetBrains Mono"/>
+          <w:b w:val="false"/>
+          <w:i w:val="false"/>
+          <w:color w:val="000000"/>
+          <w:sz w:val="23"/>
+          <w:lang w:val="ru-RU"/>
+        </w:rPr>
+        <w:t xml:space="preserve">    </w:t>
+      </w:r>
+      <w:r>
+        <w:rPr>
+          <w:rFonts w:ascii="JetBrains Mono" w:hAnsi="JetBrains Mono"/>
+          <w:b/>
+          <w:i w:val="false"/>
+          <w:color w:val="000080"/>
+          <w:sz w:val="23"/>
+          <w:lang w:val="ru-RU"/>
+        </w:rPr>
+        <w:t xml:space="preserve">return </w:t>
+      </w:r>
+      <w:r>
+        <w:rPr>
+          <w:rFonts w:ascii="JetBrains Mono" w:hAnsi="JetBrains Mono"/>
+          <w:b w:val="false"/>
+          <w:i w:val="false"/>
+          <w:color w:val="000000"/>
+          <w:sz w:val="23"/>
+          <w:lang w:val="ru-RU"/>
+        </w:rPr>
+        <w:t>sin(x)</w:t>
+      </w:r>
+      <w:r>
+        <w:rPr>
+          <w:lang w:val="ru-RU"/>
+        </w:rPr>
+        <w:br/>
+      </w:r>
+      <w:r>
+        <w:rPr>
+          <w:rFonts w:ascii="JetBrains Mono" w:hAnsi="JetBrains Mono"/>
+          <w:b w:val="false"/>
+          <w:i w:val="false"/>
+          <w:color w:val="000000"/>
+          <w:sz w:val="23"/>
+          <w:lang w:val="ru-RU"/>
+        </w:rPr>
+        <w:t xml:space="preserve">    </w:t>
+      </w:r>
+      <w:r>
+        <w:rPr>
+          <w:rFonts w:ascii="JetBrains Mono" w:hAnsi="JetBrains Mono"/>
+          <w:b w:val="false"/>
+          <w:i/>
+          <w:color w:val="808080"/>
+          <w:sz w:val="23"/>
+          <w:lang w:val="ru-RU"/>
+        </w:rPr>
+        <w:t># return x*x*x</w:t>
+      </w:r>
+      <w:r>
+        <w:rPr>
+          <w:lang w:val="ru-RU"/>
+        </w:rPr>
+        <w:br/>
+      </w:r>
+      <w:r>
+        <w:rPr>
+          <w:rFonts w:ascii="JetBrains Mono" w:hAnsi="JetBrains Mono"/>
+          <w:b w:val="false"/>
+          <w:i/>
+          <w:color w:val="808080"/>
+          <w:sz w:val="23"/>
+          <w:lang w:val="ru-RU"/>
+        </w:rPr>
+        <w:t xml:space="preserve">    # return abs(x)</w:t>
+      </w:r>
+      <w:r>
+        <w:rPr>
+          <w:lang w:val="ru-RU"/>
+        </w:rPr>
+        <w:br/>
+      </w:r>
+      <w:r>
+        <w:rPr>
+          <w:rFonts w:ascii="JetBrains Mono" w:hAnsi="JetBrains Mono"/>
+          <w:b w:val="false"/>
+          <w:i/>
+          <w:color w:val="808080"/>
+          <w:sz w:val="23"/>
+          <w:lang w:val="ru-RU"/>
+        </w:rPr>
+        <w:t xml:space="preserve">    # return pow(e, -x*x)</w:t>
+      </w:r>
+      <w:r>
+        <w:rPr>
+          <w:lang w:val="ru-RU"/>
+        </w:rPr>
+        <w:br/>
+      </w:r>
+      <w:r>
+        <w:rPr>
+          <w:rFonts w:ascii="JetBrains Mono" w:hAnsi="JetBrains Mono"/>
+          <w:b w:val="false"/>
+          <w:i/>
+          <w:color w:val="808080"/>
+          <w:sz w:val="23"/>
+          <w:lang w:val="ru-RU"/>
+        </w:rPr>
+        <w:t xml:space="preserve">    # return log(x, e)</w:t>
+      </w:r>
+    </w:p>
+    <w:p>
+      <w:pPr>
+        <w:pStyle w:val="Normal"/>
+        <w:spacing w:before="0" w:after="160"/>
+        <w:rPr>
+          <w:lang w:val="en-US"/>
+        </w:rPr>
+      </w:pPr>
+      <w:r>
+        <w:rPr>
+          <w:u w:val="single"/>
+          <w:lang w:val="en-US"/>
+        </w:rPr>
+        <w:t>lagrange.py</w:t>
+      </w:r>
+      <w:r>
+        <w:rPr>
+          <w:u w:val="none"/>
+          <w:lang w:val="en-US"/>
+        </w:rPr>
+        <w:t xml:space="preserve"> ----------------------------------------------------------------------------------------------------</w:t>
+      </w:r>
+    </w:p>
+    <w:p>
+      <w:pPr>
+        <w:pStyle w:val="Normal"/>
+        <w:spacing w:before="0" w:after="160"/>
+        <w:rPr>
+          <w:lang w:val="en-US"/>
+        </w:rPr>
+      </w:pPr>
+      <w:r>
+        <w:rPr>
+          <w:u w:val="single"/>
+          <w:lang w:val="en-US"/>
+        </w:rPr>
+        <w:br/>
+      </w:r>
+      <w:r>
+        <w:rPr>
+          <w:rFonts w:ascii="JetBrains Mono" w:hAnsi="JetBrains Mono"/>
+          <w:b/>
+          <w:i w:val="false"/>
+          <w:color w:val="000080"/>
+          <w:sz w:val="23"/>
+          <w:u w:val="none"/>
+          <w:lang w:val="en-US"/>
+        </w:rPr>
+        <w:t xml:space="preserve">class </w:t>
+      </w:r>
+      <w:r>
+        <w:rPr>
+          <w:rFonts w:ascii="JetBrains Mono" w:hAnsi="JetBrains Mono"/>
+          <w:b w:val="false"/>
+          <w:i w:val="false"/>
+          <w:color w:val="000000"/>
+          <w:sz w:val="23"/>
+          <w:u w:val="none"/>
+          <w:lang w:val="en-US"/>
+        </w:rPr>
+        <w:t>Lagrange:</w:t>
+      </w:r>
+      <w:r>
+        <w:rPr>
+          <w:u w:val="none"/>
+          <w:lang w:val="en-US"/>
+        </w:rPr>
+        <w:br/>
+      </w:r>
+      <w:r>
+        <w:rPr>
+          <w:rFonts w:ascii="JetBrains Mono" w:hAnsi="JetBrains Mono"/>
+          <w:b w:val="false"/>
+          <w:i w:val="false"/>
+          <w:color w:val="000000"/>
+          <w:sz w:val="23"/>
+          <w:u w:val="none"/>
+          <w:lang w:val="en-US"/>
+        </w:rPr>
+        <w:t xml:space="preserve">    </w:t>
+      </w:r>
+      <w:r>
+        <w:rPr>
+          <w:rFonts w:ascii="JetBrains Mono" w:hAnsi="JetBrains Mono"/>
+          <w:b w:val="false"/>
+          <w:i/>
+          <w:color w:val="808080"/>
+          <w:sz w:val="23"/>
+          <w:u w:val="none"/>
+          <w:lang w:val="en-US"/>
+        </w:rPr>
+        <w:t>""" интерполирует значения функции в произвольных точках по ее таблице при помощи интерполяционного многочлена</w:t>
+      </w:r>
+      <w:r>
+        <w:rPr>
+          <w:u w:val="none"/>
+          <w:lang w:val="en-US"/>
+        </w:rPr>
+        <w:br/>
+      </w:r>
+      <w:r>
+        <w:rPr>
+          <w:rFonts w:ascii="JetBrains Mono" w:hAnsi="JetBrains Mono"/>
+          <w:b w:val="false"/>
+          <w:i/>
+          <w:color w:val="808080"/>
+          <w:sz w:val="23"/>
+          <w:u w:val="none"/>
+          <w:lang w:val="en-US"/>
+        </w:rPr>
+        <w:t xml:space="preserve">    Лагранжа. """</w:t>
+      </w:r>
+      <w:r>
+        <w:rPr>
+          <w:u w:val="none"/>
+          <w:lang w:val="en-US"/>
+        </w:rPr>
+        <w:br/>
+        <w:br/>
+      </w:r>
+      <w:r>
+        <w:rPr>
+          <w:rFonts w:ascii="JetBrains Mono" w:hAnsi="JetBrains Mono"/>
+          <w:b w:val="false"/>
+          <w:i/>
+          <w:color w:val="808080"/>
+          <w:sz w:val="23"/>
+          <w:u w:val="none"/>
+          <w:lang w:val="en-US"/>
+        </w:rPr>
+        <w:t xml:space="preserve">    </w:t>
+      </w:r>
+      <w:r>
+        <w:rPr>
+          <w:rFonts w:ascii="JetBrains Mono" w:hAnsi="JetBrains Mono"/>
+          <w:b/>
+          <w:i w:val="false"/>
+          <w:color w:val="000080"/>
+          <w:sz w:val="23"/>
+          <w:u w:val="none"/>
+          <w:lang w:val="en-US"/>
+        </w:rPr>
+        <w:t xml:space="preserve">def </w:t>
+      </w:r>
+      <w:r>
+        <w:rPr>
+          <w:rFonts w:ascii="JetBrains Mono" w:hAnsi="JetBrains Mono"/>
+          <w:b w:val="false"/>
+          <w:i w:val="false"/>
+          <w:color w:val="B200B2"/>
+          <w:sz w:val="23"/>
+          <w:u w:val="none"/>
+          <w:lang w:val="en-US"/>
+        </w:rPr>
+        <w:t>__init__</w:t>
+      </w:r>
+      <w:r>
+        <w:rPr>
+          <w:rFonts w:ascii="JetBrains Mono" w:hAnsi="JetBrains Mono"/>
+          <w:b w:val="false"/>
+          <w:i w:val="false"/>
+          <w:color w:val="000000"/>
+          <w:sz w:val="23"/>
+          <w:u w:val="none"/>
+          <w:lang w:val="en-US"/>
+        </w:rPr>
+        <w:t>(</w:t>
+      </w:r>
+      <w:r>
+        <w:rPr>
+          <w:rFonts w:ascii="JetBrains Mono" w:hAnsi="JetBrains Mono"/>
+          <w:b w:val="false"/>
+          <w:i w:val="false"/>
+          <w:color w:val="94558D"/>
+          <w:sz w:val="23"/>
+          <w:u w:val="none"/>
+          <w:lang w:val="en-US"/>
+        </w:rPr>
+        <w:t>self</w:t>
+      </w:r>
+      <w:r>
+        <w:rPr>
+          <w:rFonts w:ascii="JetBrains Mono" w:hAnsi="JetBrains Mono"/>
+          <w:b w:val="false"/>
+          <w:i w:val="false"/>
+          <w:color w:val="000000"/>
+          <w:sz w:val="23"/>
+          <w:u w:val="none"/>
+          <w:lang w:val="en-US"/>
+        </w:rPr>
+        <w:t>):</w:t>
+      </w:r>
+      <w:r>
+        <w:rPr>
+          <w:u w:val="none"/>
+          <w:lang w:val="en-US"/>
+        </w:rPr>
+        <w:br/>
+      </w:r>
+      <w:r>
+        <w:rPr>
+          <w:rFonts w:ascii="JetBrains Mono" w:hAnsi="JetBrains Mono"/>
+          <w:b w:val="false"/>
+          <w:i w:val="false"/>
+          <w:color w:val="000000"/>
+          <w:sz w:val="23"/>
+          <w:u w:val="none"/>
+          <w:lang w:val="en-US"/>
+        </w:rPr>
+        <w:t xml:space="preserve">        </w:t>
+      </w:r>
+      <w:r>
+        <w:rPr>
+          <w:rFonts w:ascii="JetBrains Mono" w:hAnsi="JetBrains Mono"/>
+          <w:b w:val="false"/>
+          <w:i w:val="false"/>
+          <w:color w:val="94558D"/>
+          <w:sz w:val="23"/>
+          <w:u w:val="none"/>
+          <w:lang w:val="en-US"/>
+        </w:rPr>
+        <w:t>self</w:t>
+      </w:r>
+      <w:r>
+        <w:rPr>
+          <w:rFonts w:ascii="JetBrains Mono" w:hAnsi="JetBrains Mono"/>
+          <w:b w:val="false"/>
+          <w:i w:val="false"/>
+          <w:color w:val="000000"/>
+          <w:sz w:val="23"/>
+          <w:u w:val="none"/>
+          <w:lang w:val="en-US"/>
+        </w:rPr>
+        <w:t xml:space="preserve">.x_list = []  </w:t>
+      </w:r>
+      <w:r>
+        <w:rPr>
+          <w:rFonts w:ascii="JetBrains Mono" w:hAnsi="JetBrains Mono"/>
+          <w:b w:val="false"/>
+          <w:i/>
+          <w:color w:val="808080"/>
+          <w:sz w:val="23"/>
+          <w:u w:val="none"/>
+          <w:lang w:val="en-US"/>
+        </w:rPr>
+        <w:t># для использования в формуле Лагранжа</w:t>
+      </w:r>
+      <w:r>
+        <w:rPr>
+          <w:u w:val="none"/>
+          <w:lang w:val="en-US"/>
+        </w:rPr>
+        <w:br/>
+      </w:r>
+      <w:r>
+        <w:rPr>
+          <w:rFonts w:ascii="JetBrains Mono" w:hAnsi="JetBrains Mono"/>
+          <w:b w:val="false"/>
+          <w:i/>
+          <w:color w:val="808080"/>
+          <w:sz w:val="23"/>
+          <w:u w:val="none"/>
+          <w:lang w:val="en-US"/>
+        </w:rPr>
+        <w:t xml:space="preserve">        </w:t>
+      </w:r>
+      <w:r>
+        <w:rPr>
+          <w:rFonts w:ascii="JetBrains Mono" w:hAnsi="JetBrains Mono"/>
+          <w:b w:val="false"/>
+          <w:i w:val="false"/>
+          <w:color w:val="94558D"/>
+          <w:sz w:val="23"/>
+          <w:u w:val="none"/>
+          <w:lang w:val="en-US"/>
+        </w:rPr>
+        <w:t>self</w:t>
+      </w:r>
+      <w:r>
+        <w:rPr>
+          <w:rFonts w:ascii="JetBrains Mono" w:hAnsi="JetBrains Mono"/>
+          <w:b w:val="false"/>
+          <w:i w:val="false"/>
+          <w:color w:val="000000"/>
+          <w:sz w:val="23"/>
+          <w:u w:val="none"/>
+          <w:lang w:val="en-US"/>
+        </w:rPr>
+        <w:t>.y_list = []</w:t>
+      </w:r>
+      <w:r>
+        <w:rPr>
+          <w:u w:val="none"/>
+          <w:lang w:val="en-US"/>
+        </w:rPr>
+        <w:br/>
+      </w:r>
+      <w:r>
+        <w:rPr>
+          <w:rFonts w:ascii="JetBrains Mono" w:hAnsi="JetBrains Mono"/>
+          <w:b w:val="false"/>
+          <w:i w:val="false"/>
+          <w:color w:val="000000"/>
+          <w:sz w:val="23"/>
+          <w:u w:val="none"/>
+          <w:lang w:val="en-US"/>
+        </w:rPr>
+        <w:t xml:space="preserve">        </w:t>
+      </w:r>
+      <w:r>
+        <w:rPr>
+          <w:rFonts w:ascii="JetBrains Mono" w:hAnsi="JetBrains Mono"/>
+          <w:b w:val="false"/>
+          <w:i w:val="false"/>
+          <w:color w:val="94558D"/>
+          <w:sz w:val="23"/>
+          <w:u w:val="none"/>
+          <w:lang w:val="en-US"/>
+        </w:rPr>
+        <w:t>self</w:t>
+      </w:r>
+      <w:r>
+        <w:rPr>
+          <w:rFonts w:ascii="JetBrains Mono" w:hAnsi="JetBrains Mono"/>
+          <w:b w:val="false"/>
+          <w:i w:val="false"/>
+          <w:color w:val="000000"/>
+          <w:sz w:val="23"/>
+          <w:u w:val="none"/>
+          <w:lang w:val="en-US"/>
+        </w:rPr>
+        <w:t xml:space="preserve">.full_x_list = []  </w:t>
+      </w:r>
+      <w:r>
+        <w:rPr>
+          <w:rFonts w:ascii="JetBrains Mono" w:hAnsi="JetBrains Mono"/>
+          <w:b w:val="false"/>
+          <w:i/>
+          <w:color w:val="808080"/>
+          <w:sz w:val="23"/>
+          <w:u w:val="none"/>
+          <w:lang w:val="en-US"/>
+        </w:rPr>
+        <w:t># значения больше, чем в x_list (их график выводим)</w:t>
+      </w:r>
+      <w:r>
+        <w:rPr>
+          <w:u w:val="none"/>
+          <w:lang w:val="en-US"/>
+        </w:rPr>
+        <w:br/>
+      </w:r>
+      <w:r>
+        <w:rPr>
+          <w:rFonts w:ascii="JetBrains Mono" w:hAnsi="JetBrains Mono"/>
+          <w:b w:val="false"/>
+          <w:i/>
+          <w:color w:val="808080"/>
+          <w:sz w:val="23"/>
+          <w:u w:val="none"/>
+          <w:lang w:val="en-US"/>
+        </w:rPr>
+        <w:t xml:space="preserve">        </w:t>
+      </w:r>
+      <w:r>
+        <w:rPr>
+          <w:rFonts w:ascii="JetBrains Mono" w:hAnsi="JetBrains Mono"/>
+          <w:b w:val="false"/>
+          <w:i w:val="false"/>
+          <w:color w:val="94558D"/>
+          <w:sz w:val="23"/>
+          <w:u w:val="none"/>
+          <w:lang w:val="en-US"/>
+        </w:rPr>
+        <w:t>self</w:t>
+      </w:r>
+      <w:r>
+        <w:rPr>
+          <w:rFonts w:ascii="JetBrains Mono" w:hAnsi="JetBrains Mono"/>
+          <w:b w:val="false"/>
+          <w:i w:val="false"/>
+          <w:color w:val="000000"/>
+          <w:sz w:val="23"/>
+          <w:u w:val="none"/>
+          <w:lang w:val="en-US"/>
+        </w:rPr>
+        <w:t>.full_y_list = []</w:t>
+      </w:r>
+      <w:r>
+        <w:rPr>
+          <w:u w:val="none"/>
+          <w:lang w:val="en-US"/>
+        </w:rPr>
+        <w:br/>
+      </w:r>
+      <w:r>
+        <w:rPr>
+          <w:rFonts w:ascii="JetBrains Mono" w:hAnsi="JetBrains Mono"/>
+          <w:b w:val="false"/>
+          <w:i w:val="false"/>
+          <w:color w:val="000000"/>
+          <w:sz w:val="23"/>
+          <w:u w:val="none"/>
+          <w:lang w:val="en-US"/>
+        </w:rPr>
+        <w:t xml:space="preserve">        </w:t>
+      </w:r>
+      <w:r>
+        <w:rPr>
+          <w:rFonts w:ascii="JetBrains Mono" w:hAnsi="JetBrains Mono"/>
+          <w:b w:val="false"/>
+          <w:i w:val="false"/>
+          <w:color w:val="94558D"/>
+          <w:sz w:val="23"/>
+          <w:u w:val="none"/>
+          <w:lang w:val="en-US"/>
+        </w:rPr>
+        <w:t>self</w:t>
+      </w:r>
+      <w:r>
+        <w:rPr>
+          <w:rFonts w:ascii="JetBrains Mono" w:hAnsi="JetBrains Mono"/>
+          <w:b w:val="false"/>
+          <w:i w:val="false"/>
+          <w:color w:val="000000"/>
+          <w:sz w:val="23"/>
+          <w:u w:val="none"/>
+          <w:lang w:val="en-US"/>
+        </w:rPr>
+        <w:t xml:space="preserve">.computed_y_list = [] </w:t>
+      </w:r>
+      <w:r>
+        <w:rPr>
+          <w:rFonts w:ascii="JetBrains Mono" w:hAnsi="JetBrains Mono"/>
+          <w:b w:val="false"/>
+          <w:i/>
+          <w:color w:val="808080"/>
+          <w:sz w:val="23"/>
+          <w:u w:val="none"/>
+          <w:lang w:val="en-US"/>
+        </w:rPr>
+        <w:t># вычисленные по формуле Лагранжа (их график выводим)</w:t>
+      </w:r>
+      <w:r>
+        <w:rPr>
+          <w:u w:val="none"/>
+          <w:lang w:val="en-US"/>
+        </w:rPr>
+        <w:br/>
+        <w:br/>
+      </w:r>
+      <w:r>
+        <w:rPr>
+          <w:rFonts w:ascii="JetBrains Mono" w:hAnsi="JetBrains Mono"/>
+          <w:b w:val="false"/>
+          <w:i/>
+          <w:color w:val="808080"/>
+          <w:sz w:val="23"/>
+          <w:u w:val="none"/>
+          <w:lang w:val="en-US"/>
+        </w:rPr>
+        <w:t xml:space="preserve">    </w:t>
+      </w:r>
+      <w:r>
+        <w:rPr>
+          <w:rFonts w:ascii="JetBrains Mono" w:hAnsi="JetBrains Mono"/>
+          <w:b/>
+          <w:i w:val="false"/>
+          <w:color w:val="000080"/>
+          <w:sz w:val="23"/>
+          <w:u w:val="none"/>
+          <w:lang w:val="en-US"/>
+        </w:rPr>
+        <w:t xml:space="preserve">def </w:t>
+      </w:r>
+      <w:r>
+        <w:rPr>
+          <w:rFonts w:ascii="JetBrains Mono" w:hAnsi="JetBrains Mono"/>
+          <w:b w:val="false"/>
+          <w:i w:val="false"/>
+          <w:color w:val="000000"/>
+          <w:sz w:val="23"/>
+          <w:u w:val="none"/>
+          <w:lang w:val="en-US"/>
+        </w:rPr>
+        <w:t>create_basic_polynomial(</w:t>
+      </w:r>
+      <w:r>
+        <w:rPr>
+          <w:rFonts w:ascii="JetBrains Mono" w:hAnsi="JetBrains Mono"/>
+          <w:b w:val="false"/>
+          <w:i w:val="false"/>
+          <w:color w:val="94558D"/>
+          <w:sz w:val="23"/>
+          <w:u w:val="none"/>
+          <w:lang w:val="en-US"/>
+        </w:rPr>
+        <w:t>self</w:t>
+      </w:r>
+      <w:r>
+        <w:rPr>
+          <w:rFonts w:ascii="JetBrains Mono" w:hAnsi="JetBrains Mono"/>
+          <w:b w:val="false"/>
+          <w:i w:val="false"/>
+          <w:color w:val="000000"/>
+          <w:sz w:val="23"/>
+          <w:u w:val="none"/>
+          <w:lang w:val="en-US"/>
+        </w:rPr>
+        <w:t>, i):</w:t>
+      </w:r>
+      <w:r>
+        <w:rPr>
+          <w:u w:val="none"/>
+          <w:lang w:val="en-US"/>
+        </w:rPr>
+        <w:br/>
+      </w:r>
+      <w:r>
+        <w:rPr>
+          <w:rFonts w:ascii="JetBrains Mono" w:hAnsi="JetBrains Mono"/>
+          <w:b w:val="false"/>
+          <w:i w:val="false"/>
+          <w:color w:val="000000"/>
+          <w:sz w:val="23"/>
+          <w:u w:val="none"/>
+          <w:lang w:val="en-US"/>
+        </w:rPr>
+        <w:t xml:space="preserve">        </w:t>
+      </w:r>
+      <w:r>
+        <w:rPr>
+          <w:rFonts w:ascii="JetBrains Mono" w:hAnsi="JetBrains Mono"/>
+          <w:b/>
+          <w:i w:val="false"/>
+          <w:color w:val="000080"/>
+          <w:sz w:val="23"/>
+          <w:u w:val="none"/>
+          <w:lang w:val="en-US"/>
+        </w:rPr>
+        <w:t xml:space="preserve">def </w:t>
+      </w:r>
+      <w:r>
+        <w:rPr>
+          <w:rFonts w:ascii="JetBrains Mono" w:hAnsi="JetBrains Mono"/>
+          <w:b w:val="false"/>
+          <w:i w:val="false"/>
+          <w:color w:val="000000"/>
+          <w:sz w:val="23"/>
+          <w:u w:val="none"/>
+          <w:lang w:val="en-US"/>
+        </w:rPr>
+        <w:t>basic_polynomial(x):</w:t>
+      </w:r>
+      <w:r>
+        <w:rPr>
+          <w:u w:val="none"/>
+          <w:lang w:val="en-US"/>
+        </w:rPr>
+        <w:br/>
+      </w:r>
+      <w:r>
+        <w:rPr>
+          <w:rFonts w:ascii="JetBrains Mono" w:hAnsi="JetBrains Mono"/>
+          <w:b w:val="false"/>
+          <w:i w:val="false"/>
+          <w:color w:val="000000"/>
+          <w:sz w:val="23"/>
+          <w:u w:val="none"/>
+          <w:lang w:val="en-US"/>
+        </w:rPr>
+        <w:t xml:space="preserve">            divider = </w:t>
+      </w:r>
+      <w:r>
+        <w:rPr>
+          <w:rFonts w:ascii="JetBrains Mono" w:hAnsi="JetBrains Mono"/>
+          <w:b w:val="false"/>
+          <w:i w:val="false"/>
+          <w:color w:val="0000FF"/>
+          <w:sz w:val="23"/>
+          <w:u w:val="none"/>
+          <w:lang w:val="en-US"/>
+        </w:rPr>
+        <w:t>1</w:t>
+      </w:r>
+      <w:r>
+        <w:rPr>
+          <w:u w:val="none"/>
+          <w:lang w:val="en-US"/>
+        </w:rPr>
+        <w:br/>
+      </w:r>
+      <w:r>
+        <w:rPr>
+          <w:rFonts w:ascii="JetBrains Mono" w:hAnsi="JetBrains Mono"/>
+          <w:b w:val="false"/>
+          <w:i w:val="false"/>
+          <w:color w:val="0000FF"/>
+          <w:sz w:val="23"/>
+          <w:u w:val="none"/>
+          <w:lang w:val="en-US"/>
+        </w:rPr>
+        <w:t xml:space="preserve">            </w:t>
+      </w:r>
+      <w:r>
+        <w:rPr>
+          <w:rFonts w:ascii="JetBrains Mono" w:hAnsi="JetBrains Mono"/>
+          <w:b w:val="false"/>
+          <w:i w:val="false"/>
+          <w:color w:val="000000"/>
+          <w:sz w:val="23"/>
+          <w:u w:val="none"/>
+          <w:lang w:val="en-US"/>
+        </w:rPr>
+        <w:t xml:space="preserve">result = </w:t>
+      </w:r>
+      <w:r>
+        <w:rPr>
+          <w:rFonts w:ascii="JetBrains Mono" w:hAnsi="JetBrains Mono"/>
+          <w:b w:val="false"/>
+          <w:i w:val="false"/>
+          <w:color w:val="0000FF"/>
+          <w:sz w:val="23"/>
+          <w:u w:val="none"/>
+          <w:lang w:val="en-US"/>
+        </w:rPr>
+        <w:t>1</w:t>
+      </w:r>
+      <w:r>
+        <w:rPr>
+          <w:u w:val="none"/>
+          <w:lang w:val="en-US"/>
+        </w:rPr>
+        <w:br/>
+      </w:r>
+      <w:r>
+        <w:rPr>
+          <w:rFonts w:ascii="JetBrains Mono" w:hAnsi="JetBrains Mono"/>
+          <w:b w:val="false"/>
+          <w:i w:val="false"/>
+          <w:color w:val="0000FF"/>
+          <w:sz w:val="23"/>
+          <w:u w:val="none"/>
+          <w:lang w:val="en-US"/>
+        </w:rPr>
+        <w:t xml:space="preserve">            </w:t>
+      </w:r>
+      <w:r>
+        <w:rPr>
+          <w:rFonts w:ascii="JetBrains Mono" w:hAnsi="JetBrains Mono"/>
+          <w:b/>
+          <w:i w:val="false"/>
+          <w:color w:val="000080"/>
+          <w:sz w:val="23"/>
+          <w:u w:val="none"/>
+          <w:lang w:val="en-US"/>
+        </w:rPr>
+        <w:t xml:space="preserve">for </w:t>
+      </w:r>
+      <w:r>
+        <w:rPr>
+          <w:rFonts w:ascii="JetBrains Mono" w:hAnsi="JetBrains Mono"/>
+          <w:b w:val="false"/>
+          <w:i w:val="false"/>
+          <w:color w:val="000000"/>
+          <w:sz w:val="23"/>
+          <w:u w:val="none"/>
+          <w:lang w:val="en-US"/>
+        </w:rPr>
+        <w:t xml:space="preserve">j </w:t>
+      </w:r>
+      <w:r>
+        <w:rPr>
+          <w:rFonts w:ascii="JetBrains Mono" w:hAnsi="JetBrains Mono"/>
+          <w:b/>
+          <w:i w:val="false"/>
+          <w:color w:val="000080"/>
+          <w:sz w:val="23"/>
+          <w:u w:val="none"/>
+          <w:lang w:val="en-US"/>
+        </w:rPr>
+        <w:t xml:space="preserve">in </w:t>
+      </w:r>
+      <w:r>
+        <w:rPr>
+          <w:rFonts w:ascii="JetBrains Mono" w:hAnsi="JetBrains Mono"/>
+          <w:b w:val="false"/>
+          <w:i w:val="false"/>
+          <w:color w:val="000080"/>
+          <w:sz w:val="23"/>
+          <w:u w:val="none"/>
+          <w:lang w:val="en-US"/>
+        </w:rPr>
+        <w:t>range</w:t>
+      </w:r>
+      <w:r>
+        <w:rPr>
+          <w:rFonts w:ascii="JetBrains Mono" w:hAnsi="JetBrains Mono"/>
+          <w:b w:val="false"/>
+          <w:i w:val="false"/>
+          <w:color w:val="000000"/>
+          <w:sz w:val="23"/>
+          <w:u w:val="none"/>
+          <w:lang w:val="en-US"/>
+        </w:rPr>
+        <w:t>(</w:t>
+      </w:r>
+      <w:r>
+        <w:rPr>
+          <w:rFonts w:ascii="JetBrains Mono" w:hAnsi="JetBrains Mono"/>
+          <w:b w:val="false"/>
+          <w:i w:val="false"/>
+          <w:color w:val="000080"/>
+          <w:sz w:val="23"/>
+          <w:u w:val="none"/>
+          <w:lang w:val="en-US"/>
+        </w:rPr>
+        <w:t>len</w:t>
+      </w:r>
+      <w:r>
+        <w:rPr>
+          <w:rFonts w:ascii="JetBrains Mono" w:hAnsi="JetBrains Mono"/>
+          <w:b w:val="false"/>
+          <w:i w:val="false"/>
+          <w:color w:val="000000"/>
+          <w:sz w:val="23"/>
+          <w:u w:val="none"/>
+          <w:lang w:val="en-US"/>
+        </w:rPr>
+        <w:t>(self.x_list)):</w:t>
+      </w:r>
+      <w:r>
+        <w:rPr>
+          <w:u w:val="none"/>
+          <w:lang w:val="en-US"/>
+        </w:rPr>
+        <w:br/>
+      </w:r>
+      <w:r>
+        <w:rPr>
+          <w:rFonts w:ascii="JetBrains Mono" w:hAnsi="JetBrains Mono"/>
+          <w:b w:val="false"/>
+          <w:i w:val="false"/>
+          <w:color w:val="000000"/>
+          <w:sz w:val="23"/>
+          <w:u w:val="none"/>
+          <w:lang w:val="en-US"/>
+        </w:rPr>
+        <w:t xml:space="preserve">                </w:t>
+      </w:r>
+      <w:r>
+        <w:rPr>
+          <w:rFonts w:ascii="JetBrains Mono" w:hAnsi="JetBrains Mono"/>
+          <w:b/>
+          <w:i w:val="false"/>
+          <w:color w:val="000080"/>
+          <w:sz w:val="23"/>
+          <w:u w:val="none"/>
+          <w:lang w:val="en-US"/>
+        </w:rPr>
+        <w:t xml:space="preserve">if </w:t>
+      </w:r>
+      <w:r>
+        <w:rPr>
+          <w:rFonts w:ascii="JetBrains Mono" w:hAnsi="JetBrains Mono"/>
+          <w:b w:val="false"/>
+          <w:i w:val="false"/>
+          <w:color w:val="000000"/>
+          <w:sz w:val="23"/>
+          <w:u w:val="none"/>
+          <w:lang w:val="en-US"/>
+        </w:rPr>
+        <w:t>j != i:</w:t>
+      </w:r>
+      <w:r>
+        <w:rPr>
+          <w:u w:val="none"/>
+          <w:lang w:val="en-US"/>
+        </w:rPr>
+        <w:br/>
+      </w:r>
+      <w:r>
+        <w:rPr>
+          <w:rFonts w:ascii="JetBrains Mono" w:hAnsi="JetBrains Mono"/>
+          <w:b w:val="false"/>
+          <w:i w:val="false"/>
+          <w:color w:val="000000"/>
+          <w:sz w:val="23"/>
+          <w:u w:val="none"/>
+          <w:lang w:val="en-US"/>
+        </w:rPr>
+        <w:t xml:space="preserve">                    result *= (x - self.x_list[j])</w:t>
+      </w:r>
+      <w:r>
+        <w:rPr>
+          <w:u w:val="none"/>
+          <w:lang w:val="en-US"/>
+        </w:rPr>
+        <w:br/>
+      </w:r>
+      <w:r>
+        <w:rPr>
+          <w:rFonts w:ascii="JetBrains Mono" w:hAnsi="JetBrains Mono"/>
+          <w:b w:val="false"/>
+          <w:i w:val="false"/>
+          <w:color w:val="000000"/>
+          <w:sz w:val="23"/>
+          <w:u w:val="none"/>
+          <w:lang w:val="en-US"/>
+        </w:rPr>
+        <w:t xml:space="preserve">                    divider *= (self.x_list[i] - self.x_list[j])</w:t>
+      </w:r>
+      <w:r>
+        <w:rPr>
+          <w:u w:val="none"/>
+          <w:lang w:val="en-US"/>
+        </w:rPr>
+        <w:br/>
+      </w:r>
+      <w:r>
+        <w:rPr>
+          <w:rFonts w:ascii="JetBrains Mono" w:hAnsi="JetBrains Mono"/>
+          <w:b w:val="false"/>
+          <w:i w:val="false"/>
+          <w:color w:val="000000"/>
+          <w:sz w:val="23"/>
+          <w:u w:val="none"/>
+          <w:lang w:val="en-US"/>
+        </w:rPr>
+        <w:t xml:space="preserve">            </w:t>
+      </w:r>
+      <w:r>
+        <w:rPr>
+          <w:rFonts w:ascii="JetBrains Mono" w:hAnsi="JetBrains Mono"/>
+          <w:b/>
+          <w:i w:val="false"/>
+          <w:color w:val="000080"/>
+          <w:sz w:val="23"/>
+          <w:u w:val="none"/>
+          <w:lang w:val="en-US"/>
+        </w:rPr>
+        <w:t xml:space="preserve">return </w:t>
+      </w:r>
+      <w:r>
+        <w:rPr>
+          <w:rFonts w:ascii="JetBrains Mono" w:hAnsi="JetBrains Mono"/>
+          <w:b w:val="false"/>
+          <w:i w:val="false"/>
+          <w:color w:val="000000"/>
+          <w:sz w:val="23"/>
+          <w:u w:val="none"/>
+          <w:lang w:val="en-US"/>
+        </w:rPr>
+        <w:t>result / divider</w:t>
+      </w:r>
+      <w:r>
+        <w:rPr>
+          <w:u w:val="none"/>
+          <w:lang w:val="en-US"/>
+        </w:rPr>
+        <w:br/>
+        <w:br/>
+      </w:r>
+      <w:r>
+        <w:rPr>
+          <w:rFonts w:ascii="JetBrains Mono" w:hAnsi="JetBrains Mono"/>
+          <w:b w:val="false"/>
+          <w:i w:val="false"/>
+          <w:color w:val="000000"/>
+          <w:sz w:val="23"/>
+          <w:u w:val="none"/>
+          <w:lang w:val="en-US"/>
+        </w:rPr>
+        <w:t xml:space="preserve">        </w:t>
+      </w:r>
+      <w:r>
+        <w:rPr>
+          <w:rFonts w:ascii="JetBrains Mono" w:hAnsi="JetBrains Mono"/>
+          <w:b/>
+          <w:i w:val="false"/>
+          <w:color w:val="000080"/>
+          <w:sz w:val="23"/>
+          <w:u w:val="none"/>
+          <w:lang w:val="en-US"/>
+        </w:rPr>
+        <w:t xml:space="preserve">return </w:t>
+      </w:r>
+      <w:r>
+        <w:rPr>
+          <w:rFonts w:ascii="JetBrains Mono" w:hAnsi="JetBrains Mono"/>
+          <w:b w:val="false"/>
+          <w:i w:val="false"/>
+          <w:color w:val="000000"/>
+          <w:sz w:val="23"/>
+          <w:u w:val="none"/>
+          <w:lang w:val="en-US"/>
+        </w:rPr>
+        <w:t>basic_polynomial</w:t>
+      </w:r>
+      <w:r>
+        <w:rPr>
+          <w:u w:val="none"/>
+          <w:lang w:val="en-US"/>
+        </w:rPr>
+        <w:br/>
+        <w:br/>
+      </w:r>
+      <w:r>
+        <w:rPr>
+          <w:rFonts w:ascii="JetBrains Mono" w:hAnsi="JetBrains Mono"/>
+          <w:b w:val="false"/>
+          <w:i w:val="false"/>
+          <w:color w:val="000000"/>
+          <w:sz w:val="23"/>
+          <w:u w:val="none"/>
+          <w:lang w:val="en-US"/>
+        </w:rPr>
+        <w:t xml:space="preserve">    </w:t>
+      </w:r>
+      <w:r>
+        <w:rPr>
+          <w:rFonts w:ascii="JetBrains Mono" w:hAnsi="JetBrains Mono"/>
+          <w:b/>
+          <w:i w:val="false"/>
+          <w:color w:val="000080"/>
+          <w:sz w:val="23"/>
+          <w:u w:val="none"/>
+          <w:lang w:val="en-US"/>
+        </w:rPr>
+        <w:t xml:space="preserve">def </w:t>
+      </w:r>
+      <w:r>
+        <w:rPr>
+          <w:rFonts w:ascii="JetBrains Mono" w:hAnsi="JetBrains Mono"/>
+          <w:b w:val="false"/>
+          <w:i w:val="false"/>
+          <w:color w:val="000000"/>
+          <w:sz w:val="23"/>
+          <w:u w:val="none"/>
+          <w:lang w:val="en-US"/>
+        </w:rPr>
+        <w:t>create_Lagrange_polynomial(</w:t>
+      </w:r>
+      <w:r>
+        <w:rPr>
+          <w:rFonts w:ascii="JetBrains Mono" w:hAnsi="JetBrains Mono"/>
+          <w:b w:val="false"/>
+          <w:i w:val="false"/>
+          <w:color w:val="94558D"/>
+          <w:sz w:val="23"/>
+          <w:u w:val="none"/>
+          <w:lang w:val="en-US"/>
+        </w:rPr>
+        <w:t>self</w:t>
+      </w:r>
+      <w:r>
+        <w:rPr>
+          <w:rFonts w:ascii="JetBrains Mono" w:hAnsi="JetBrains Mono"/>
+          <w:b w:val="false"/>
+          <w:i w:val="false"/>
+          <w:color w:val="000000"/>
+          <w:sz w:val="23"/>
+          <w:u w:val="none"/>
+          <w:lang w:val="en-US"/>
+        </w:rPr>
+        <w:t>):</w:t>
+      </w:r>
+      <w:r>
+        <w:rPr>
+          <w:u w:val="none"/>
+          <w:lang w:val="en-US"/>
+        </w:rPr>
+        <w:br/>
+      </w:r>
+      <w:r>
+        <w:rPr>
+          <w:rFonts w:ascii="JetBrains Mono" w:hAnsi="JetBrains Mono"/>
+          <w:b w:val="false"/>
+          <w:i w:val="false"/>
+          <w:color w:val="000000"/>
+          <w:sz w:val="23"/>
+          <w:u w:val="none"/>
+          <w:lang w:val="en-US"/>
+        </w:rPr>
+        <w:t xml:space="preserve">        basic_polynomials = []</w:t>
+      </w:r>
+      <w:r>
+        <w:rPr>
+          <w:u w:val="none"/>
+          <w:lang w:val="en-US"/>
+        </w:rPr>
+        <w:br/>
+      </w:r>
+      <w:r>
+        <w:rPr>
+          <w:rFonts w:ascii="JetBrains Mono" w:hAnsi="JetBrains Mono"/>
+          <w:b w:val="false"/>
+          <w:i w:val="false"/>
+          <w:color w:val="000000"/>
+          <w:sz w:val="23"/>
+          <w:u w:val="none"/>
+          <w:lang w:val="en-US"/>
+        </w:rPr>
+        <w:t xml:space="preserve">        </w:t>
+      </w:r>
+      <w:r>
+        <w:rPr>
+          <w:rFonts w:ascii="JetBrains Mono" w:hAnsi="JetBrains Mono"/>
+          <w:b/>
+          <w:i w:val="false"/>
+          <w:color w:val="000080"/>
+          <w:sz w:val="23"/>
+          <w:u w:val="none"/>
+          <w:lang w:val="en-US"/>
+        </w:rPr>
+        <w:t xml:space="preserve">for </w:t>
+      </w:r>
+      <w:r>
+        <w:rPr>
+          <w:rFonts w:ascii="JetBrains Mono" w:hAnsi="JetBrains Mono"/>
+          <w:b w:val="false"/>
+          <w:i w:val="false"/>
+          <w:color w:val="000000"/>
+          <w:sz w:val="23"/>
+          <w:u w:val="none"/>
+          <w:lang w:val="en-US"/>
+        </w:rPr>
+        <w:t xml:space="preserve">i </w:t>
+      </w:r>
+      <w:r>
+        <w:rPr>
+          <w:rFonts w:ascii="JetBrains Mono" w:hAnsi="JetBrains Mono"/>
+          <w:b/>
+          <w:i w:val="false"/>
+          <w:color w:val="000080"/>
+          <w:sz w:val="23"/>
+          <w:u w:val="none"/>
+          <w:lang w:val="en-US"/>
+        </w:rPr>
+        <w:t xml:space="preserve">in </w:t>
+      </w:r>
+      <w:r>
+        <w:rPr>
+          <w:rFonts w:ascii="JetBrains Mono" w:hAnsi="JetBrains Mono"/>
+          <w:b w:val="false"/>
+          <w:i w:val="false"/>
+          <w:color w:val="000080"/>
+          <w:sz w:val="23"/>
+          <w:u w:val="none"/>
+          <w:lang w:val="en-US"/>
+        </w:rPr>
+        <w:t>range</w:t>
+      </w:r>
+      <w:r>
+        <w:rPr>
+          <w:rFonts w:ascii="JetBrains Mono" w:hAnsi="JetBrains Mono"/>
+          <w:b w:val="false"/>
+          <w:i w:val="false"/>
+          <w:color w:val="000000"/>
+          <w:sz w:val="23"/>
+          <w:u w:val="none"/>
+          <w:lang w:val="en-US"/>
+        </w:rPr>
+        <w:t>(</w:t>
+      </w:r>
+      <w:r>
+        <w:rPr>
+          <w:rFonts w:ascii="JetBrains Mono" w:hAnsi="JetBrains Mono"/>
+          <w:b w:val="false"/>
+          <w:i w:val="false"/>
+          <w:color w:val="000080"/>
+          <w:sz w:val="23"/>
+          <w:u w:val="none"/>
+          <w:lang w:val="en-US"/>
+        </w:rPr>
+        <w:t>len</w:t>
+      </w:r>
+      <w:r>
+        <w:rPr>
+          <w:rFonts w:ascii="JetBrains Mono" w:hAnsi="JetBrains Mono"/>
+          <w:b w:val="false"/>
+          <w:i w:val="false"/>
+          <w:color w:val="000000"/>
+          <w:sz w:val="23"/>
+          <w:u w:val="none"/>
+          <w:lang w:val="en-US"/>
+        </w:rPr>
+        <w:t>(</w:t>
+      </w:r>
+      <w:r>
+        <w:rPr>
+          <w:rFonts w:ascii="JetBrains Mono" w:hAnsi="JetBrains Mono"/>
+          <w:b w:val="false"/>
+          <w:i w:val="false"/>
+          <w:color w:val="94558D"/>
+          <w:sz w:val="23"/>
+          <w:u w:val="none"/>
+          <w:lang w:val="en-US"/>
+        </w:rPr>
+        <w:t>self</w:t>
+      </w:r>
+      <w:r>
+        <w:rPr>
+          <w:rFonts w:ascii="JetBrains Mono" w:hAnsi="JetBrains Mono"/>
+          <w:b w:val="false"/>
+          <w:i w:val="false"/>
+          <w:color w:val="000000"/>
+          <w:sz w:val="23"/>
+          <w:u w:val="none"/>
+          <w:lang w:val="en-US"/>
+        </w:rPr>
+        <w:t>.x_list)):</w:t>
+      </w:r>
+      <w:r>
+        <w:rPr>
+          <w:u w:val="none"/>
+          <w:lang w:val="en-US"/>
+        </w:rPr>
+        <w:br/>
+      </w:r>
+      <w:r>
+        <w:rPr>
+          <w:rFonts w:ascii="JetBrains Mono" w:hAnsi="JetBrains Mono"/>
+          <w:b w:val="false"/>
+          <w:i w:val="false"/>
+          <w:color w:val="000000"/>
+          <w:sz w:val="23"/>
+          <w:u w:val="none"/>
+          <w:lang w:val="en-US"/>
+        </w:rPr>
+        <w:t xml:space="preserve">            basic_polynomials.append(</w:t>
+      </w:r>
+      <w:r>
+        <w:rPr>
+          <w:rFonts w:ascii="JetBrains Mono" w:hAnsi="JetBrains Mono"/>
+          <w:b w:val="false"/>
+          <w:i w:val="false"/>
+          <w:color w:val="94558D"/>
+          <w:sz w:val="23"/>
+          <w:u w:val="none"/>
+          <w:lang w:val="en-US"/>
+        </w:rPr>
+        <w:t>self</w:t>
+      </w:r>
+      <w:r>
+        <w:rPr>
+          <w:rFonts w:ascii="JetBrains Mono" w:hAnsi="JetBrains Mono"/>
+          <w:b w:val="false"/>
+          <w:i w:val="false"/>
+          <w:color w:val="000000"/>
+          <w:sz w:val="23"/>
+          <w:u w:val="none"/>
+          <w:lang w:val="en-US"/>
+        </w:rPr>
+        <w:t>.create_basic_polynomial(i))</w:t>
+      </w:r>
+      <w:r>
+        <w:rPr>
+          <w:u w:val="none"/>
+          <w:lang w:val="en-US"/>
+        </w:rPr>
+        <w:br/>
+        <w:br/>
+      </w:r>
+      <w:r>
+        <w:rPr>
+          <w:rFonts w:ascii="JetBrains Mono" w:hAnsi="JetBrains Mono"/>
+          <w:b w:val="false"/>
+          <w:i w:val="false"/>
+          <w:color w:val="000000"/>
+          <w:sz w:val="23"/>
+          <w:u w:val="none"/>
+          <w:lang w:val="en-US"/>
+        </w:rPr>
+        <w:t xml:space="preserve">        </w:t>
+      </w:r>
+      <w:r>
+        <w:rPr>
+          <w:rFonts w:ascii="JetBrains Mono" w:hAnsi="JetBrains Mono"/>
+          <w:b/>
+          <w:i w:val="false"/>
+          <w:color w:val="000080"/>
+          <w:sz w:val="23"/>
+          <w:u w:val="none"/>
+          <w:lang w:val="en-US"/>
+        </w:rPr>
+        <w:t xml:space="preserve">def </w:t>
+      </w:r>
+      <w:r>
+        <w:rPr>
+          <w:rFonts w:ascii="JetBrains Mono" w:hAnsi="JetBrains Mono"/>
+          <w:b w:val="false"/>
+          <w:i w:val="false"/>
+          <w:color w:val="000000"/>
+          <w:sz w:val="23"/>
+          <w:u w:val="none"/>
+          <w:lang w:val="en-US"/>
+        </w:rPr>
+        <w:t>lagrange_polynomial(x):</w:t>
+      </w:r>
+      <w:r>
+        <w:rPr>
+          <w:u w:val="none"/>
+          <w:lang w:val="en-US"/>
+        </w:rPr>
+        <w:br/>
+      </w:r>
+      <w:r>
+        <w:rPr>
+          <w:rFonts w:ascii="JetBrains Mono" w:hAnsi="JetBrains Mono"/>
+          <w:b w:val="false"/>
+          <w:i w:val="false"/>
+          <w:color w:val="000000"/>
+          <w:sz w:val="23"/>
+          <w:u w:val="none"/>
+          <w:lang w:val="en-US"/>
+        </w:rPr>
+        <w:t xml:space="preserve">            result = </w:t>
+      </w:r>
+      <w:r>
+        <w:rPr>
+          <w:rFonts w:ascii="JetBrains Mono" w:hAnsi="JetBrains Mono"/>
+          <w:b w:val="false"/>
+          <w:i w:val="false"/>
+          <w:color w:val="0000FF"/>
+          <w:sz w:val="23"/>
+          <w:u w:val="none"/>
+          <w:lang w:val="en-US"/>
+        </w:rPr>
+        <w:t>0</w:t>
+      </w:r>
+      <w:r>
+        <w:rPr>
+          <w:u w:val="none"/>
+          <w:lang w:val="en-US"/>
+        </w:rPr>
+        <w:br/>
+      </w:r>
+      <w:r>
+        <w:rPr>
+          <w:rFonts w:ascii="JetBrains Mono" w:hAnsi="JetBrains Mono"/>
+          <w:b w:val="false"/>
+          <w:i w:val="false"/>
+          <w:color w:val="0000FF"/>
+          <w:sz w:val="23"/>
+          <w:u w:val="none"/>
+          <w:lang w:val="en-US"/>
+        </w:rPr>
+        <w:t xml:space="preserve">            </w:t>
+      </w:r>
+      <w:r>
+        <w:rPr>
+          <w:rFonts w:ascii="JetBrains Mono" w:hAnsi="JetBrains Mono"/>
+          <w:b/>
+          <w:i w:val="false"/>
+          <w:color w:val="000080"/>
+          <w:sz w:val="23"/>
+          <w:u w:val="none"/>
+          <w:lang w:val="en-US"/>
+        </w:rPr>
+        <w:t xml:space="preserve">for </w:t>
+      </w:r>
+      <w:r>
+        <w:rPr>
+          <w:rFonts w:ascii="JetBrains Mono" w:hAnsi="JetBrains Mono"/>
+          <w:b w:val="false"/>
+          <w:i w:val="false"/>
+          <w:color w:val="000000"/>
+          <w:sz w:val="23"/>
+          <w:u w:val="none"/>
+          <w:lang w:val="en-US"/>
+        </w:rPr>
+        <w:t xml:space="preserve">i </w:t>
+      </w:r>
+      <w:r>
+        <w:rPr>
+          <w:rFonts w:ascii="JetBrains Mono" w:hAnsi="JetBrains Mono"/>
+          <w:b/>
+          <w:i w:val="false"/>
+          <w:color w:val="000080"/>
+          <w:sz w:val="23"/>
+          <w:u w:val="none"/>
+          <w:lang w:val="en-US"/>
+        </w:rPr>
+        <w:t xml:space="preserve">in </w:t>
+      </w:r>
+      <w:r>
+        <w:rPr>
+          <w:rFonts w:ascii="JetBrains Mono" w:hAnsi="JetBrains Mono"/>
+          <w:b w:val="false"/>
+          <w:i w:val="false"/>
+          <w:color w:val="000080"/>
+          <w:sz w:val="23"/>
+          <w:u w:val="none"/>
+          <w:lang w:val="en-US"/>
+        </w:rPr>
+        <w:t>range</w:t>
+      </w:r>
+      <w:r>
+        <w:rPr>
+          <w:rFonts w:ascii="JetBrains Mono" w:hAnsi="JetBrains Mono"/>
+          <w:b w:val="false"/>
+          <w:i w:val="false"/>
+          <w:color w:val="000000"/>
+          <w:sz w:val="23"/>
+          <w:u w:val="none"/>
+          <w:lang w:val="en-US"/>
+        </w:rPr>
+        <w:t>(</w:t>
+      </w:r>
+      <w:r>
+        <w:rPr>
+          <w:rFonts w:ascii="JetBrains Mono" w:hAnsi="JetBrains Mono"/>
+          <w:b w:val="false"/>
+          <w:i w:val="false"/>
+          <w:color w:val="000080"/>
+          <w:sz w:val="23"/>
+          <w:u w:val="none"/>
+          <w:lang w:val="en-US"/>
+        </w:rPr>
+        <w:t>len</w:t>
+      </w:r>
+      <w:r>
+        <w:rPr>
+          <w:rFonts w:ascii="JetBrains Mono" w:hAnsi="JetBrains Mono"/>
+          <w:b w:val="false"/>
+          <w:i w:val="false"/>
+          <w:color w:val="000000"/>
+          <w:sz w:val="23"/>
+          <w:u w:val="none"/>
+          <w:lang w:val="en-US"/>
+        </w:rPr>
+        <w:t>(self.y_list)):</w:t>
+      </w:r>
+      <w:r>
+        <w:rPr>
+          <w:u w:val="none"/>
+          <w:lang w:val="en-US"/>
+        </w:rPr>
+        <w:br/>
+      </w:r>
+      <w:r>
+        <w:rPr>
+          <w:rFonts w:ascii="JetBrains Mono" w:hAnsi="JetBrains Mono"/>
+          <w:b w:val="false"/>
+          <w:i w:val="false"/>
+          <w:color w:val="000000"/>
+          <w:sz w:val="23"/>
+          <w:u w:val="none"/>
+          <w:lang w:val="en-US"/>
+        </w:rPr>
+        <w:t xml:space="preserve">                result += self.y_list[i] * basic_polynomials[i](x)</w:t>
+      </w:r>
+      <w:r>
+        <w:rPr>
+          <w:u w:val="none"/>
+          <w:lang w:val="en-US"/>
+        </w:rPr>
+        <w:br/>
+      </w:r>
+      <w:r>
+        <w:rPr>
+          <w:rFonts w:ascii="JetBrains Mono" w:hAnsi="JetBrains Mono"/>
+          <w:b w:val="false"/>
+          <w:i w:val="false"/>
+          <w:color w:val="000000"/>
+          <w:sz w:val="23"/>
+          <w:u w:val="none"/>
+          <w:lang w:val="en-US"/>
+        </w:rPr>
+        <w:t xml:space="preserve">            </w:t>
+      </w:r>
+      <w:r>
+        <w:rPr>
+          <w:rFonts w:ascii="JetBrains Mono" w:hAnsi="JetBrains Mono"/>
+          <w:b/>
+          <w:i w:val="false"/>
+          <w:color w:val="000080"/>
+          <w:sz w:val="23"/>
+          <w:u w:val="none"/>
+          <w:lang w:val="en-US"/>
+        </w:rPr>
+        <w:t xml:space="preserve">return </w:t>
+      </w:r>
+      <w:r>
+        <w:rPr>
+          <w:rFonts w:ascii="JetBrains Mono" w:hAnsi="JetBrains Mono"/>
+          <w:b w:val="false"/>
+          <w:i w:val="false"/>
+          <w:color w:val="000000"/>
+          <w:sz w:val="23"/>
+          <w:u w:val="none"/>
+          <w:lang w:val="en-US"/>
+        </w:rPr>
+        <w:t>result</w:t>
+      </w:r>
+      <w:r>
+        <w:rPr>
+          <w:u w:val="none"/>
+          <w:lang w:val="en-US"/>
+        </w:rPr>
+        <w:br/>
+        <w:br/>
+      </w:r>
+      <w:r>
+        <w:rPr>
+          <w:rFonts w:ascii="JetBrains Mono" w:hAnsi="JetBrains Mono"/>
+          <w:b w:val="false"/>
+          <w:i w:val="false"/>
+          <w:color w:val="000000"/>
+          <w:sz w:val="23"/>
+          <w:u w:val="none"/>
+          <w:lang w:val="en-US"/>
+        </w:rPr>
+        <w:t xml:space="preserve">        </w:t>
+      </w:r>
+      <w:r>
+        <w:rPr>
+          <w:rFonts w:ascii="JetBrains Mono" w:hAnsi="JetBrains Mono"/>
+          <w:b/>
+          <w:i w:val="false"/>
+          <w:color w:val="000080"/>
+          <w:sz w:val="23"/>
+          <w:u w:val="none"/>
+          <w:lang w:val="en-US"/>
+        </w:rPr>
+        <w:t xml:space="preserve">return </w:t>
+      </w:r>
+      <w:r>
+        <w:rPr>
+          <w:rFonts w:ascii="JetBrains Mono" w:hAnsi="JetBrains Mono"/>
+          <w:b w:val="false"/>
+          <w:i w:val="false"/>
+          <w:color w:val="000000"/>
+          <w:sz w:val="23"/>
+          <w:u w:val="none"/>
+          <w:lang w:val="en-US"/>
+        </w:rPr>
+        <w:t>lagrange_polynomial</w:t>
+      </w:r>
+    </w:p>
+    <w:p>
+      <w:pPr>
+        <w:pStyle w:val="Normal"/>
+        <w:spacing w:before="0" w:after="160"/>
+        <w:rPr>
+          <w:lang w:val="en-US"/>
+        </w:rPr>
+      </w:pPr>
+      <w:r>
+        <w:rPr>
+          <w:i w:val="false"/>
+          <w:iCs w:val="false"/>
+          <w:u w:val="single"/>
+          <w:lang w:val="en-US"/>
+        </w:rPr>
+        <w:t>graph_drawer.py</w:t>
+      </w:r>
+      <w:r>
+        <w:rPr>
+          <w:i w:val="false"/>
+          <w:iCs w:val="false"/>
+          <w:u w:val="none"/>
+          <w:lang w:val="en-US"/>
+        </w:rPr>
+        <w:t xml:space="preserve"> ----------------------------------------------------------------------------------------------</w:t>
+      </w:r>
+    </w:p>
+    <w:p>
+      <w:pPr>
+        <w:pStyle w:val="Normal"/>
+        <w:spacing w:before="0" w:after="160"/>
+        <w:rPr>
+          <w:lang w:val="en-US"/>
+        </w:rPr>
+      </w:pPr>
+      <w:r>
+        <w:rPr>
+          <w:rFonts w:ascii="JetBrains Mono" w:hAnsi="JetBrains Mono"/>
+          <w:b/>
+          <w:i w:val="false"/>
+          <w:color w:val="000080"/>
+          <w:sz w:val="23"/>
+          <w:u w:val="none"/>
+          <w:lang w:val="en-US"/>
+        </w:rPr>
+        <w:t xml:space="preserve">import </w:t>
+      </w:r>
+      <w:r>
+        <w:rPr>
+          <w:rFonts w:ascii="JetBrains Mono" w:hAnsi="JetBrains Mono"/>
+          <w:b w:val="false"/>
+          <w:i w:val="false"/>
+          <w:color w:val="000000"/>
+          <w:sz w:val="23"/>
+          <w:u w:val="none"/>
+          <w:lang w:val="en-US"/>
+        </w:rPr>
+        <w:t xml:space="preserve">matplotlib.pyplot </w:t>
+      </w:r>
+      <w:r>
+        <w:rPr>
+          <w:rFonts w:ascii="JetBrains Mono" w:hAnsi="JetBrains Mono"/>
+          <w:b/>
+          <w:i w:val="false"/>
+          <w:color w:val="000080"/>
+          <w:sz w:val="23"/>
+          <w:u w:val="none"/>
+          <w:lang w:val="en-US"/>
+        </w:rPr>
+        <w:t xml:space="preserve">as </w:t>
+      </w:r>
+      <w:r>
+        <w:rPr>
+          <w:rFonts w:ascii="JetBrains Mono" w:hAnsi="JetBrains Mono"/>
+          <w:b w:val="false"/>
+          <w:i w:val="false"/>
+          <w:color w:val="000000"/>
+          <w:sz w:val="23"/>
+          <w:u w:val="none"/>
+          <w:lang w:val="en-US"/>
+        </w:rPr>
+        <w:t>plt</w:t>
+      </w:r>
+      <w:r>
+        <w:rPr>
+          <w:u w:val="none"/>
+          <w:lang w:val="en-US"/>
+        </w:rPr>
+        <w:br/>
+        <w:br/>
+      </w:r>
+      <w:r>
+        <w:rPr>
+          <w:rFonts w:ascii="JetBrains Mono" w:hAnsi="JetBrains Mono"/>
+          <w:b/>
+          <w:i w:val="false"/>
+          <w:color w:val="000080"/>
+          <w:sz w:val="23"/>
+          <w:u w:val="none"/>
+          <w:lang w:val="en-US"/>
+        </w:rPr>
+        <w:t xml:space="preserve">def </w:t>
+      </w:r>
+      <w:r>
+        <w:rPr>
+          <w:rFonts w:ascii="JetBrains Mono" w:hAnsi="JetBrains Mono"/>
+          <w:b w:val="false"/>
+          <w:i w:val="false"/>
+          <w:color w:val="000000"/>
+          <w:sz w:val="23"/>
+          <w:u w:val="none"/>
+          <w:lang w:val="en-US"/>
+        </w:rPr>
+        <w:t>draw_graphs(x_list, y_list, lagrange_y_list, label):</w:t>
+      </w:r>
+      <w:r>
+        <w:rPr>
+          <w:u w:val="none"/>
+          <w:lang w:val="en-US"/>
+        </w:rPr>
+        <w:br/>
+      </w:r>
+      <w:r>
+        <w:rPr>
+          <w:rFonts w:ascii="JetBrains Mono" w:hAnsi="JetBrains Mono"/>
+          <w:b w:val="false"/>
+          <w:i w:val="false"/>
+          <w:color w:val="000000"/>
+          <w:sz w:val="23"/>
+          <w:u w:val="none"/>
+          <w:lang w:val="en-US"/>
+        </w:rPr>
+        <w:t xml:space="preserve">    fig = plt.figure()</w:t>
+      </w:r>
+      <w:r>
+        <w:rPr>
+          <w:u w:val="none"/>
+          <w:lang w:val="en-US"/>
+        </w:rPr>
+        <w:br/>
+      </w:r>
+      <w:r>
+        <w:rPr>
+          <w:rFonts w:ascii="JetBrains Mono" w:hAnsi="JetBrains Mono"/>
+          <w:b w:val="false"/>
+          <w:i w:val="false"/>
+          <w:color w:val="000000"/>
+          <w:sz w:val="23"/>
+          <w:u w:val="none"/>
+          <w:lang w:val="en-US"/>
+        </w:rPr>
+        <w:t xml:space="preserve">    ax = fig.add_subplot(</w:t>
+      </w:r>
+      <w:r>
+        <w:rPr>
+          <w:rFonts w:ascii="JetBrains Mono" w:hAnsi="JetBrains Mono"/>
+          <w:b w:val="false"/>
+          <w:i w:val="false"/>
+          <w:color w:val="0000FF"/>
+          <w:sz w:val="23"/>
+          <w:u w:val="none"/>
+          <w:lang w:val="en-US"/>
+        </w:rPr>
+        <w:t>111</w:t>
+      </w:r>
+      <w:r>
+        <w:rPr>
+          <w:rFonts w:ascii="JetBrains Mono" w:hAnsi="JetBrains Mono"/>
+          <w:b w:val="false"/>
+          <w:i w:val="false"/>
+          <w:color w:val="000000"/>
+          <w:sz w:val="23"/>
+          <w:u w:val="none"/>
+          <w:lang w:val="en-US"/>
+        </w:rPr>
+        <w:t>)</w:t>
+      </w:r>
+      <w:r>
+        <w:rPr>
+          <w:u w:val="none"/>
+          <w:lang w:val="en-US"/>
+        </w:rPr>
+        <w:br/>
+      </w:r>
+      <w:r>
+        <w:rPr>
+          <w:rFonts w:ascii="JetBrains Mono" w:hAnsi="JetBrains Mono"/>
+          <w:b w:val="false"/>
+          <w:i w:val="false"/>
+          <w:color w:val="000000"/>
+          <w:sz w:val="23"/>
+          <w:u w:val="none"/>
+          <w:lang w:val="en-US"/>
+        </w:rPr>
+        <w:t xml:space="preserve">    ax.set(</w:t>
+      </w:r>
+      <w:r>
+        <w:rPr>
+          <w:rFonts w:ascii="JetBrains Mono" w:hAnsi="JetBrains Mono"/>
+          <w:b w:val="false"/>
+          <w:i w:val="false"/>
+          <w:color w:val="660099"/>
+          <w:sz w:val="23"/>
+          <w:u w:val="none"/>
+          <w:lang w:val="en-US"/>
+        </w:rPr>
+        <w:t>title</w:t>
+      </w:r>
+      <w:r>
+        <w:rPr>
+          <w:rFonts w:ascii="JetBrains Mono" w:hAnsi="JetBrains Mono"/>
+          <w:b w:val="false"/>
+          <w:i w:val="false"/>
+          <w:color w:val="000000"/>
+          <w:sz w:val="23"/>
+          <w:u w:val="none"/>
+          <w:lang w:val="en-US"/>
+        </w:rPr>
+        <w:t>=</w:t>
+      </w:r>
+      <w:r>
+        <w:rPr>
+          <w:rFonts w:ascii="JetBrains Mono" w:hAnsi="JetBrains Mono"/>
+          <w:b/>
+          <w:i w:val="false"/>
+          <w:color w:val="008080"/>
+          <w:sz w:val="23"/>
+          <w:u w:val="none"/>
+          <w:lang w:val="en-US"/>
+        </w:rPr>
+        <w:t xml:space="preserve">'График функции ' </w:t>
+      </w:r>
+      <w:r>
+        <w:rPr>
+          <w:rFonts w:ascii="JetBrains Mono" w:hAnsi="JetBrains Mono"/>
+          <w:b w:val="false"/>
+          <w:i w:val="false"/>
+          <w:color w:val="000000"/>
+          <w:sz w:val="23"/>
+          <w:u w:val="none"/>
+          <w:lang w:val="en-US"/>
+        </w:rPr>
+        <w:t>+ label,</w:t>
+      </w:r>
+      <w:r>
+        <w:rPr>
+          <w:u w:val="none"/>
+          <w:lang w:val="en-US"/>
+        </w:rPr>
+        <w:br/>
+      </w:r>
+      <w:r>
+        <w:rPr>
+          <w:rFonts w:ascii="JetBrains Mono" w:hAnsi="JetBrains Mono"/>
+          <w:b w:val="false"/>
+          <w:i w:val="false"/>
+          <w:color w:val="000000"/>
+          <w:sz w:val="23"/>
+          <w:u w:val="none"/>
+          <w:lang w:val="en-US"/>
+        </w:rPr>
+        <w:t xml:space="preserve">           </w:t>
+      </w:r>
+      <w:r>
+        <w:rPr>
+          <w:rFonts w:ascii="JetBrains Mono" w:hAnsi="JetBrains Mono"/>
+          <w:b w:val="false"/>
+          <w:i w:val="false"/>
+          <w:color w:val="660099"/>
+          <w:sz w:val="23"/>
+          <w:u w:val="none"/>
+          <w:lang w:val="en-US"/>
+        </w:rPr>
+        <w:t>xlabel</w:t>
+      </w:r>
+      <w:r>
+        <w:rPr>
+          <w:rFonts w:ascii="JetBrains Mono" w:hAnsi="JetBrains Mono"/>
+          <w:b w:val="false"/>
+          <w:i w:val="false"/>
+          <w:color w:val="000000"/>
+          <w:sz w:val="23"/>
+          <w:u w:val="none"/>
+          <w:lang w:val="en-US"/>
+        </w:rPr>
+        <w:t>=</w:t>
+      </w:r>
+      <w:r>
+        <w:rPr>
+          <w:rFonts w:ascii="JetBrains Mono" w:hAnsi="JetBrains Mono"/>
+          <w:b/>
+          <w:i w:val="false"/>
+          <w:color w:val="008080"/>
+          <w:sz w:val="23"/>
+          <w:u w:val="none"/>
+          <w:lang w:val="en-US"/>
+        </w:rPr>
+        <w:t>'X'</w:t>
+      </w:r>
+      <w:r>
+        <w:rPr>
+          <w:rFonts w:ascii="JetBrains Mono" w:hAnsi="JetBrains Mono"/>
+          <w:b w:val="false"/>
+          <w:i w:val="false"/>
+          <w:color w:val="000000"/>
+          <w:sz w:val="23"/>
+          <w:u w:val="none"/>
+          <w:lang w:val="en-US"/>
+        </w:rPr>
+        <w:t>,</w:t>
+      </w:r>
+      <w:r>
+        <w:rPr>
+          <w:u w:val="none"/>
+          <w:lang w:val="en-US"/>
+        </w:rPr>
+        <w:br/>
+      </w:r>
+      <w:r>
+        <w:rPr>
+          <w:rFonts w:ascii="JetBrains Mono" w:hAnsi="JetBrains Mono"/>
+          <w:b w:val="false"/>
+          <w:i w:val="false"/>
+          <w:color w:val="000000"/>
+          <w:sz w:val="23"/>
+          <w:u w:val="none"/>
+          <w:lang w:val="en-US"/>
+        </w:rPr>
+        <w:t xml:space="preserve">           </w:t>
+      </w:r>
+      <w:r>
+        <w:rPr>
+          <w:rFonts w:ascii="JetBrains Mono" w:hAnsi="JetBrains Mono"/>
+          <w:b w:val="false"/>
+          <w:i w:val="false"/>
+          <w:color w:val="660099"/>
+          <w:sz w:val="23"/>
+          <w:u w:val="none"/>
+          <w:lang w:val="en-US"/>
+        </w:rPr>
+        <w:t>ylabel</w:t>
+      </w:r>
+      <w:r>
+        <w:rPr>
+          <w:rFonts w:ascii="JetBrains Mono" w:hAnsi="JetBrains Mono"/>
+          <w:b w:val="false"/>
+          <w:i w:val="false"/>
+          <w:color w:val="000000"/>
+          <w:sz w:val="23"/>
+          <w:u w:val="none"/>
+          <w:lang w:val="en-US"/>
+        </w:rPr>
+        <w:t>=</w:t>
+      </w:r>
+      <w:r>
+        <w:rPr>
+          <w:rFonts w:ascii="JetBrains Mono" w:hAnsi="JetBrains Mono"/>
+          <w:b/>
+          <w:i w:val="false"/>
+          <w:color w:val="008080"/>
+          <w:sz w:val="23"/>
+          <w:u w:val="none"/>
+          <w:lang w:val="en-US"/>
+        </w:rPr>
+        <w:t>'Y'</w:t>
+      </w:r>
+      <w:r>
+        <w:rPr>
+          <w:rFonts w:ascii="JetBrains Mono" w:hAnsi="JetBrains Mono"/>
+          <w:b w:val="false"/>
+          <w:i w:val="false"/>
+          <w:color w:val="000000"/>
+          <w:sz w:val="23"/>
+          <w:u w:val="none"/>
+          <w:lang w:val="en-US"/>
+        </w:rPr>
+        <w:t>)</w:t>
+      </w:r>
+      <w:r>
+        <w:rPr>
+          <w:u w:val="none"/>
+          <w:lang w:val="en-US"/>
+        </w:rPr>
+        <w:br/>
+      </w:r>
+      <w:r>
+        <w:rPr>
+          <w:rFonts w:ascii="JetBrains Mono" w:hAnsi="JetBrains Mono"/>
+          <w:b w:val="false"/>
+          <w:i w:val="false"/>
+          <w:color w:val="000000"/>
+          <w:sz w:val="23"/>
+          <w:u w:val="none"/>
+          <w:lang w:val="en-US"/>
+        </w:rPr>
+        <w:t xml:space="preserve">    ax.plot(x_list, y_list, </w:t>
+      </w:r>
+      <w:r>
+        <w:rPr>
+          <w:rFonts w:ascii="JetBrains Mono" w:hAnsi="JetBrains Mono"/>
+          <w:b w:val="false"/>
+          <w:i w:val="false"/>
+          <w:color w:val="660099"/>
+          <w:sz w:val="23"/>
+          <w:u w:val="none"/>
+          <w:lang w:val="en-US"/>
+        </w:rPr>
+        <w:t>color</w:t>
+      </w:r>
+      <w:r>
+        <w:rPr>
+          <w:rFonts w:ascii="JetBrains Mono" w:hAnsi="JetBrains Mono"/>
+          <w:b w:val="false"/>
+          <w:i w:val="false"/>
+          <w:color w:val="000000"/>
+          <w:sz w:val="23"/>
+          <w:u w:val="none"/>
+          <w:lang w:val="en-US"/>
+        </w:rPr>
+        <w:t>=</w:t>
+      </w:r>
+      <w:r>
+        <w:rPr>
+          <w:rFonts w:ascii="JetBrains Mono" w:hAnsi="JetBrains Mono"/>
+          <w:b/>
+          <w:i w:val="false"/>
+          <w:color w:val="008080"/>
+          <w:sz w:val="23"/>
+          <w:u w:val="none"/>
+          <w:lang w:val="en-US"/>
+        </w:rPr>
+        <w:t>'black'</w:t>
+      </w:r>
+      <w:r>
+        <w:rPr>
+          <w:rFonts w:ascii="JetBrains Mono" w:hAnsi="JetBrains Mono"/>
+          <w:b w:val="false"/>
+          <w:i w:val="false"/>
+          <w:color w:val="000000"/>
+          <w:sz w:val="23"/>
+          <w:u w:val="none"/>
+          <w:lang w:val="en-US"/>
+        </w:rPr>
+        <w:t>)</w:t>
+      </w:r>
+      <w:r>
+        <w:rPr>
+          <w:u w:val="none"/>
+          <w:lang w:val="en-US"/>
+        </w:rPr>
+        <w:br/>
+      </w:r>
+      <w:r>
+        <w:rPr>
+          <w:rFonts w:ascii="JetBrains Mono" w:hAnsi="JetBrains Mono"/>
+          <w:b w:val="false"/>
+          <w:i w:val="false"/>
+          <w:color w:val="000000"/>
+          <w:sz w:val="23"/>
+          <w:u w:val="none"/>
+          <w:lang w:val="en-US"/>
+        </w:rPr>
+        <w:t xml:space="preserve">    ax.plot(x_list, lagrange_y_list, </w:t>
+      </w:r>
+      <w:r>
+        <w:rPr>
+          <w:rFonts w:ascii="JetBrains Mono" w:hAnsi="JetBrains Mono"/>
+          <w:b w:val="false"/>
+          <w:i w:val="false"/>
+          <w:color w:val="660099"/>
+          <w:sz w:val="23"/>
+          <w:u w:val="none"/>
+          <w:lang w:val="en-US"/>
+        </w:rPr>
+        <w:t>color</w:t>
+      </w:r>
+      <w:r>
+        <w:rPr>
+          <w:rFonts w:ascii="JetBrains Mono" w:hAnsi="JetBrains Mono"/>
+          <w:b w:val="false"/>
+          <w:i w:val="false"/>
+          <w:color w:val="000000"/>
+          <w:sz w:val="23"/>
+          <w:u w:val="none"/>
+          <w:lang w:val="en-US"/>
+        </w:rPr>
+        <w:t>=</w:t>
+      </w:r>
+      <w:r>
+        <w:rPr>
+          <w:rFonts w:ascii="JetBrains Mono" w:hAnsi="JetBrains Mono"/>
+          <w:b/>
+          <w:i w:val="false"/>
+          <w:color w:val="008080"/>
+          <w:sz w:val="23"/>
+          <w:u w:val="none"/>
+          <w:lang w:val="en-US"/>
+        </w:rPr>
+        <w:t>'red'</w:t>
+      </w:r>
+      <w:r>
+        <w:rPr>
+          <w:rFonts w:ascii="JetBrains Mono" w:hAnsi="JetBrains Mono"/>
+          <w:b w:val="false"/>
+          <w:i w:val="false"/>
+          <w:color w:val="000000"/>
+          <w:sz w:val="23"/>
+          <w:u w:val="none"/>
+          <w:lang w:val="en-US"/>
+        </w:rPr>
+        <w:t>)</w:t>
+      </w:r>
+      <w:r>
+        <w:rPr>
+          <w:u w:val="none"/>
+          <w:lang w:val="en-US"/>
+        </w:rPr>
+        <w:br/>
+      </w:r>
+      <w:r>
+        <w:rPr>
+          <w:rFonts w:ascii="JetBrains Mono" w:hAnsi="JetBrains Mono"/>
+          <w:b w:val="false"/>
+          <w:i w:val="false"/>
+          <w:color w:val="000000"/>
+          <w:sz w:val="23"/>
+          <w:u w:val="none"/>
+          <w:lang w:val="en-US"/>
+        </w:rPr>
+        <w:t xml:space="preserve">    plt.show()</w:t>
+      </w:r>
+      <w:r>
+        <w:rPr>
+          <w:u w:val="none"/>
+          <w:lang w:val="en-US"/>
+        </w:rPr>
+        <w:br/>
+      </w:r>
+    </w:p>
+    <w:p>
+      <w:pPr>
+        <w:pStyle w:val="Normal"/>
+        <w:spacing w:before="0" w:after="160"/>
+        <w:rPr>
+          <w:lang w:val="en-US"/>
+        </w:rPr>
+      </w:pPr>
+      <w:r>
+        <w:rPr>
+          <w:u w:val="single"/>
+          <w:lang w:val="en-US"/>
+        </w:rPr>
+        <w:t>main.py</w:t>
+      </w:r>
+      <w:r>
+        <w:rPr>
+          <w:u w:val="none"/>
+          <w:lang w:val="en-US"/>
+        </w:rPr>
+        <w:t xml:space="preserve"> -------------------------------------------------------------------------------------------------------------</w:t>
+      </w:r>
+    </w:p>
+    <w:p>
+      <w:pPr>
+        <w:pStyle w:val="Normal"/>
+        <w:spacing w:before="0" w:after="160"/>
+        <w:rPr>
+          <w:lang w:val="en-US"/>
+        </w:rPr>
+      </w:pPr>
+      <w:r>
+        <w:rPr>
+          <w:rFonts w:ascii="JetBrains Mono" w:hAnsi="JetBrains Mono"/>
+          <w:b/>
+          <w:i w:val="false"/>
+          <w:color w:val="000080"/>
+          <w:sz w:val="21"/>
+          <w:u w:val="none"/>
+          <w:lang w:val="en-US"/>
+        </w:rPr>
+        <w:t xml:space="preserve">from </w:t>
+      </w:r>
+      <w:r>
+        <w:rPr>
+          <w:rFonts w:ascii="JetBrains Mono" w:hAnsi="JetBrains Mono"/>
+          <w:b w:val="false"/>
+          <w:i w:val="false"/>
+          <w:color w:val="000000"/>
+          <w:sz w:val="21"/>
+          <w:u w:val="none"/>
+          <w:lang w:val="en-US"/>
+        </w:rPr>
+        <w:t xml:space="preserve">lagrange </w:t>
+      </w:r>
+      <w:r>
+        <w:rPr>
+          <w:rFonts w:ascii="JetBrains Mono" w:hAnsi="JetBrains Mono"/>
+          <w:b/>
+          <w:i w:val="false"/>
+          <w:color w:val="000080"/>
+          <w:sz w:val="21"/>
+          <w:u w:val="none"/>
+          <w:lang w:val="en-US"/>
+        </w:rPr>
+        <w:t xml:space="preserve">import </w:t>
+      </w:r>
+      <w:r>
+        <w:rPr>
+          <w:rFonts w:ascii="JetBrains Mono" w:hAnsi="JetBrains Mono"/>
+          <w:b w:val="false"/>
+          <w:i w:val="false"/>
+          <w:color w:val="000000"/>
+          <w:sz w:val="21"/>
+          <w:u w:val="none"/>
+          <w:lang w:val="en-US"/>
+        </w:rPr>
+        <w:t>Lagrange</w:t>
+      </w:r>
+      <w:r>
+        <w:rPr>
+          <w:u w:val="none"/>
+          <w:lang w:val="en-US"/>
+        </w:rPr>
+        <w:br/>
+      </w:r>
+      <w:r>
+        <w:rPr>
+          <w:rFonts w:ascii="JetBrains Mono" w:hAnsi="JetBrains Mono"/>
+          <w:b/>
+          <w:i w:val="false"/>
+          <w:color w:val="000080"/>
+          <w:sz w:val="21"/>
+          <w:u w:val="none"/>
+          <w:lang w:val="en-US"/>
+        </w:rPr>
+        <w:t xml:space="preserve">from </w:t>
+      </w:r>
+      <w:r>
+        <w:rPr>
+          <w:rFonts w:ascii="JetBrains Mono" w:hAnsi="JetBrains Mono"/>
+          <w:b w:val="false"/>
+          <w:i w:val="false"/>
+          <w:color w:val="000000"/>
+          <w:sz w:val="21"/>
+          <w:u w:val="none"/>
+          <w:lang w:val="en-US"/>
+        </w:rPr>
+        <w:t xml:space="preserve">graph_drawer </w:t>
+      </w:r>
+      <w:r>
+        <w:rPr>
+          <w:rFonts w:ascii="JetBrains Mono" w:hAnsi="JetBrains Mono"/>
+          <w:b/>
+          <w:i w:val="false"/>
+          <w:color w:val="000080"/>
+          <w:sz w:val="21"/>
+          <w:u w:val="none"/>
+          <w:lang w:val="en-US"/>
+        </w:rPr>
+        <w:t xml:space="preserve">import </w:t>
+      </w:r>
+      <w:r>
+        <w:rPr>
+          <w:rFonts w:ascii="JetBrains Mono" w:hAnsi="JetBrains Mono"/>
+          <w:b w:val="false"/>
+          <w:i w:val="false"/>
+          <w:color w:val="000000"/>
+          <w:sz w:val="21"/>
+          <w:u w:val="none"/>
+          <w:lang w:val="en-US"/>
+        </w:rPr>
+        <w:t>draw_graphs</w:t>
+      </w:r>
+      <w:r>
+        <w:rPr>
+          <w:u w:val="none"/>
+          <w:lang w:val="en-US"/>
+        </w:rPr>
+        <w:br/>
+      </w:r>
+      <w:r>
+        <w:rPr>
+          <w:rFonts w:ascii="JetBrains Mono" w:hAnsi="JetBrains Mono"/>
+          <w:b/>
+          <w:i w:val="false"/>
+          <w:color w:val="000080"/>
+          <w:sz w:val="21"/>
+          <w:u w:val="none"/>
+          <w:lang w:val="en-US"/>
+        </w:rPr>
+        <w:t xml:space="preserve">from </w:t>
+      </w:r>
+      <w:r>
+        <w:rPr>
+          <w:rFonts w:ascii="JetBrains Mono" w:hAnsi="JetBrains Mono"/>
+          <w:b w:val="false"/>
+          <w:i w:val="false"/>
+          <w:color w:val="000000"/>
+          <w:sz w:val="21"/>
+          <w:u w:val="none"/>
+          <w:lang w:val="en-US"/>
+        </w:rPr>
+        <w:t xml:space="preserve">func </w:t>
+      </w:r>
+      <w:r>
+        <w:rPr>
+          <w:rFonts w:ascii="JetBrains Mono" w:hAnsi="JetBrains Mono"/>
+          <w:b/>
+          <w:i w:val="false"/>
+          <w:color w:val="000080"/>
+          <w:sz w:val="21"/>
+          <w:u w:val="none"/>
+          <w:lang w:val="en-US"/>
+        </w:rPr>
+        <w:t xml:space="preserve">import </w:t>
+      </w:r>
+      <w:r>
+        <w:rPr>
+          <w:rFonts w:ascii="JetBrains Mono" w:hAnsi="JetBrains Mono"/>
+          <w:b w:val="false"/>
+          <w:i w:val="false"/>
+          <w:color w:val="000000"/>
+          <w:sz w:val="21"/>
+          <w:u w:val="none"/>
+          <w:lang w:val="en-US"/>
+        </w:rPr>
+        <w:t>func, label</w:t>
+      </w:r>
+      <w:r>
+        <w:rPr>
+          <w:u w:val="none"/>
+          <w:lang w:val="en-US"/>
+        </w:rPr>
+        <w:br/>
+      </w:r>
+      <w:r>
+        <w:rPr>
+          <w:rFonts w:ascii="JetBrains Mono" w:hAnsi="JetBrains Mono"/>
+          <w:b/>
+          <w:i w:val="false"/>
+          <w:color w:val="000080"/>
+          <w:sz w:val="21"/>
+          <w:u w:val="none"/>
+          <w:lang w:val="en-US"/>
+        </w:rPr>
+        <w:t xml:space="preserve">from </w:t>
+      </w:r>
+      <w:r>
+        <w:rPr>
+          <w:rFonts w:ascii="JetBrains Mono" w:hAnsi="JetBrains Mono"/>
+          <w:b w:val="false"/>
+          <w:i w:val="false"/>
+          <w:color w:val="000000"/>
+          <w:sz w:val="21"/>
+          <w:u w:val="none"/>
+          <w:lang w:val="en-US"/>
+        </w:rPr>
+        <w:t xml:space="preserve">random </w:t>
+      </w:r>
+      <w:r>
+        <w:rPr>
+          <w:rFonts w:ascii="JetBrains Mono" w:hAnsi="JetBrains Mono"/>
+          <w:b/>
+          <w:i w:val="false"/>
+          <w:color w:val="000080"/>
+          <w:sz w:val="21"/>
+          <w:u w:val="none"/>
+          <w:lang w:val="en-US"/>
+        </w:rPr>
+        <w:t xml:space="preserve">import </w:t>
+      </w:r>
+      <w:r>
+        <w:rPr>
+          <w:rFonts w:ascii="JetBrains Mono" w:hAnsi="JetBrains Mono"/>
+          <w:b w:val="false"/>
+          <w:i w:val="false"/>
+          <w:color w:val="000000"/>
+          <w:sz w:val="21"/>
+          <w:u w:val="none"/>
+          <w:lang w:val="en-US"/>
+        </w:rPr>
+        <w:t>randint</w:t>
+      </w:r>
+      <w:r>
+        <w:rPr>
+          <w:u w:val="none"/>
+          <w:lang w:val="en-US"/>
+        </w:rPr>
+        <w:br/>
+      </w:r>
+      <w:r>
+        <w:rPr>
+          <w:rFonts w:ascii="JetBrains Mono" w:hAnsi="JetBrains Mono"/>
+          <w:b/>
+          <w:i w:val="false"/>
+          <w:color w:val="000080"/>
+          <w:sz w:val="21"/>
+          <w:u w:val="none"/>
+          <w:lang w:val="en-US"/>
+        </w:rPr>
+        <w:t xml:space="preserve">import </w:t>
+      </w:r>
+      <w:r>
+        <w:rPr>
+          <w:rFonts w:ascii="JetBrains Mono" w:hAnsi="JetBrains Mono"/>
+          <w:b w:val="false"/>
+          <w:i w:val="false"/>
+          <w:color w:val="000000"/>
+          <w:sz w:val="21"/>
+          <w:u w:val="none"/>
+          <w:lang w:val="en-US"/>
+        </w:rPr>
+        <w:t>math</w:t>
+      </w:r>
+      <w:r>
+        <w:rPr>
+          <w:u w:val="none"/>
+          <w:lang w:val="en-US"/>
+        </w:rPr>
+        <w:br/>
+        <w:br/>
+      </w:r>
+      <w:r>
+        <w:rPr>
+          <w:rFonts w:ascii="JetBrains Mono" w:hAnsi="JetBrains Mono"/>
+          <w:b/>
+          <w:i w:val="false"/>
+          <w:color w:val="000080"/>
+          <w:sz w:val="21"/>
+          <w:u w:val="none"/>
+          <w:lang w:val="en-US"/>
+        </w:rPr>
+        <w:t xml:space="preserve">def </w:t>
+      </w:r>
+      <w:r>
+        <w:rPr>
+          <w:rFonts w:ascii="JetBrains Mono" w:hAnsi="JetBrains Mono"/>
+          <w:b w:val="false"/>
+          <w:i w:val="false"/>
+          <w:color w:val="000000"/>
+          <w:sz w:val="21"/>
+          <w:u w:val="none"/>
+          <w:lang w:val="en-US"/>
+        </w:rPr>
+        <w:t>frange(start, stop, step):</w:t>
+      </w:r>
+      <w:r>
+        <w:rPr>
+          <w:u w:val="none"/>
+          <w:lang w:val="en-US"/>
+        </w:rPr>
+        <w:br/>
+      </w:r>
+      <w:r>
+        <w:rPr>
+          <w:rFonts w:ascii="JetBrains Mono" w:hAnsi="JetBrains Mono"/>
+          <w:b w:val="false"/>
+          <w:i w:val="false"/>
+          <w:color w:val="000000"/>
+          <w:sz w:val="21"/>
+          <w:u w:val="none"/>
+          <w:lang w:val="en-US"/>
+        </w:rPr>
+        <w:t xml:space="preserve">    </w:t>
+      </w:r>
+      <w:r>
+        <w:rPr>
+          <w:rFonts w:ascii="JetBrains Mono" w:hAnsi="JetBrains Mono"/>
+          <w:b w:val="false"/>
+          <w:i/>
+          <w:color w:val="808080"/>
+          <w:sz w:val="21"/>
+          <w:u w:val="none"/>
+          <w:lang w:val="en-US"/>
+        </w:rPr>
+        <w:t>"""range для float"""</w:t>
+      </w:r>
+      <w:r>
+        <w:rPr>
+          <w:u w:val="none"/>
+          <w:lang w:val="en-US"/>
+        </w:rPr>
+        <w:br/>
+      </w:r>
+      <w:r>
+        <w:rPr>
+          <w:rFonts w:ascii="JetBrains Mono" w:hAnsi="JetBrains Mono"/>
+          <w:b w:val="false"/>
+          <w:i/>
+          <w:color w:val="808080"/>
+          <w:sz w:val="21"/>
+          <w:u w:val="none"/>
+          <w:lang w:val="en-US"/>
+        </w:rPr>
+        <w:t xml:space="preserve">    </w:t>
+      </w:r>
+      <w:r>
+        <w:rPr>
+          <w:rFonts w:ascii="JetBrains Mono" w:hAnsi="JetBrains Mono"/>
+          <w:b w:val="false"/>
+          <w:i w:val="false"/>
+          <w:color w:val="000000"/>
+          <w:sz w:val="21"/>
+          <w:u w:val="none"/>
+          <w:lang w:val="en-US"/>
+        </w:rPr>
+        <w:t>i = start</w:t>
+      </w:r>
+      <w:r>
+        <w:rPr>
+          <w:u w:val="none"/>
+          <w:lang w:val="en-US"/>
+        </w:rPr>
+        <w:br/>
+      </w:r>
+      <w:r>
+        <w:rPr>
+          <w:rFonts w:ascii="JetBrains Mono" w:hAnsi="JetBrains Mono"/>
+          <w:b w:val="false"/>
+          <w:i w:val="false"/>
+          <w:color w:val="000000"/>
+          <w:sz w:val="21"/>
+          <w:u w:val="none"/>
+          <w:lang w:val="en-US"/>
+        </w:rPr>
+        <w:t xml:space="preserve">    </w:t>
+      </w:r>
+      <w:r>
+        <w:rPr>
+          <w:rFonts w:ascii="JetBrains Mono" w:hAnsi="JetBrains Mono"/>
+          <w:b/>
+          <w:i w:val="false"/>
+          <w:color w:val="000080"/>
+          <w:sz w:val="21"/>
+          <w:u w:val="none"/>
+          <w:lang w:val="en-US"/>
+        </w:rPr>
+        <w:t xml:space="preserve">while </w:t>
+      </w:r>
+      <w:r>
+        <w:rPr>
+          <w:rFonts w:ascii="JetBrains Mono" w:hAnsi="JetBrains Mono"/>
+          <w:b w:val="false"/>
+          <w:i w:val="false"/>
+          <w:color w:val="000000"/>
+          <w:sz w:val="21"/>
+          <w:u w:val="none"/>
+          <w:lang w:val="en-US"/>
+        </w:rPr>
+        <w:t>i &lt; stop:</w:t>
+      </w:r>
+      <w:r>
+        <w:rPr>
+          <w:u w:val="none"/>
+          <w:lang w:val="en-US"/>
+        </w:rPr>
+        <w:br/>
+      </w:r>
+      <w:r>
+        <w:rPr>
+          <w:rFonts w:ascii="JetBrains Mono" w:hAnsi="JetBrains Mono"/>
+          <w:b w:val="false"/>
+          <w:i w:val="false"/>
+          <w:color w:val="000000"/>
+          <w:sz w:val="21"/>
+          <w:u w:val="none"/>
+          <w:lang w:val="en-US"/>
+        </w:rPr>
+        <w:t xml:space="preserve">        </w:t>
+      </w:r>
+      <w:r>
+        <w:rPr>
+          <w:rFonts w:ascii="JetBrains Mono" w:hAnsi="JetBrains Mono"/>
+          <w:b/>
+          <w:i w:val="false"/>
+          <w:color w:val="000080"/>
+          <w:sz w:val="21"/>
+          <w:u w:val="none"/>
+          <w:lang w:val="en-US"/>
+        </w:rPr>
+        <w:t xml:space="preserve">yield </w:t>
+      </w:r>
+      <w:r>
+        <w:rPr>
+          <w:rFonts w:ascii="JetBrains Mono" w:hAnsi="JetBrains Mono"/>
+          <w:b w:val="false"/>
+          <w:i w:val="false"/>
+          <w:color w:val="000000"/>
+          <w:sz w:val="21"/>
+          <w:u w:val="none"/>
+          <w:lang w:val="en-US"/>
+        </w:rPr>
+        <w:t>i</w:t>
+      </w:r>
+      <w:r>
+        <w:rPr>
+          <w:u w:val="none"/>
+          <w:lang w:val="en-US"/>
+        </w:rPr>
+        <w:br/>
+      </w:r>
+      <w:r>
+        <w:rPr>
+          <w:rFonts w:ascii="JetBrains Mono" w:hAnsi="JetBrains Mono"/>
+          <w:b w:val="false"/>
+          <w:i w:val="false"/>
+          <w:color w:val="000000"/>
+          <w:sz w:val="21"/>
+          <w:u w:val="none"/>
+          <w:lang w:val="en-US"/>
+        </w:rPr>
+        <w:t xml:space="preserve">        i += step</w:t>
+      </w:r>
+      <w:r>
+        <w:rPr>
+          <w:u w:val="none"/>
+          <w:lang w:val="en-US"/>
+        </w:rPr>
+        <w:br/>
+        <w:br/>
+      </w:r>
+      <w:r>
+        <w:rPr>
+          <w:rFonts w:ascii="JetBrains Mono" w:hAnsi="JetBrains Mono"/>
+          <w:b/>
+          <w:i w:val="false"/>
+          <w:color w:val="000080"/>
+          <w:sz w:val="21"/>
+          <w:u w:val="none"/>
+          <w:lang w:val="en-US"/>
+        </w:rPr>
+        <w:t xml:space="preserve">def </w:t>
+      </w:r>
+      <w:r>
+        <w:rPr>
+          <w:rFonts w:ascii="JetBrains Mono" w:hAnsi="JetBrains Mono"/>
+          <w:b w:val="false"/>
+          <w:i w:val="false"/>
+          <w:color w:val="000000"/>
+          <w:sz w:val="21"/>
+          <w:u w:val="none"/>
+          <w:lang w:val="en-US"/>
+        </w:rPr>
+        <w:t>main():</w:t>
+      </w:r>
+      <w:r>
+        <w:rPr>
+          <w:u w:val="none"/>
+          <w:lang w:val="en-US"/>
+        </w:rPr>
+        <w:br/>
+      </w:r>
+      <w:r>
+        <w:rPr>
+          <w:rFonts w:ascii="JetBrains Mono" w:hAnsi="JetBrains Mono"/>
+          <w:b w:val="false"/>
+          <w:i w:val="false"/>
+          <w:color w:val="000000"/>
+          <w:sz w:val="21"/>
+          <w:u w:val="none"/>
+          <w:lang w:val="en-US"/>
+        </w:rPr>
+        <w:t xml:space="preserve">    lagrange = Lagrange()</w:t>
+      </w:r>
+      <w:r>
+        <w:rPr>
+          <w:u w:val="none"/>
+          <w:lang w:val="en-US"/>
+        </w:rPr>
+        <w:br/>
+        <w:br/>
+      </w:r>
+      <w:r>
+        <w:rPr>
+          <w:rFonts w:ascii="JetBrains Mono" w:hAnsi="JetBrains Mono"/>
+          <w:b w:val="false"/>
+          <w:i w:val="false"/>
+          <w:color w:val="000000"/>
+          <w:sz w:val="21"/>
+          <w:u w:val="none"/>
+          <w:lang w:val="en-US"/>
+        </w:rPr>
+        <w:t xml:space="preserve">    </w:t>
+      </w:r>
+      <w:r>
+        <w:rPr>
+          <w:rFonts w:ascii="JetBrains Mono" w:hAnsi="JetBrains Mono"/>
+          <w:b/>
+          <w:i w:val="false"/>
+          <w:color w:val="000080"/>
+          <w:sz w:val="21"/>
+          <w:u w:val="none"/>
+          <w:lang w:val="en-US"/>
+        </w:rPr>
+        <w:t xml:space="preserve">with </w:t>
+      </w:r>
+      <w:r>
+        <w:rPr>
+          <w:rFonts w:ascii="JetBrains Mono" w:hAnsi="JetBrains Mono"/>
+          <w:b w:val="false"/>
+          <w:i w:val="false"/>
+          <w:color w:val="000080"/>
+          <w:sz w:val="21"/>
+          <w:u w:val="none"/>
+          <w:lang w:val="en-US"/>
+        </w:rPr>
+        <w:t>open</w:t>
+      </w:r>
+      <w:r>
+        <w:rPr>
+          <w:rFonts w:ascii="JetBrains Mono" w:hAnsi="JetBrains Mono"/>
+          <w:b w:val="false"/>
+          <w:i w:val="false"/>
+          <w:color w:val="000000"/>
+          <w:sz w:val="21"/>
+          <w:u w:val="none"/>
+          <w:lang w:val="en-US"/>
+        </w:rPr>
+        <w:t>(</w:t>
+      </w:r>
+      <w:r>
+        <w:rPr>
+          <w:rFonts w:ascii="JetBrains Mono" w:hAnsi="JetBrains Mono"/>
+          <w:b/>
+          <w:i w:val="false"/>
+          <w:color w:val="008080"/>
+          <w:sz w:val="21"/>
+          <w:u w:val="none"/>
+          <w:lang w:val="en-US"/>
+        </w:rPr>
+        <w:t>"values.txt"</w:t>
+      </w:r>
+      <w:r>
+        <w:rPr>
+          <w:rFonts w:ascii="JetBrains Mono" w:hAnsi="JetBrains Mono"/>
+          <w:b w:val="false"/>
+          <w:i w:val="false"/>
+          <w:color w:val="000000"/>
+          <w:sz w:val="21"/>
+          <w:u w:val="none"/>
+          <w:lang w:val="en-US"/>
+        </w:rPr>
+        <w:t xml:space="preserve">, </w:t>
+      </w:r>
+      <w:r>
+        <w:rPr>
+          <w:rFonts w:ascii="JetBrains Mono" w:hAnsi="JetBrains Mono"/>
+          <w:b/>
+          <w:i w:val="false"/>
+          <w:color w:val="008080"/>
+          <w:sz w:val="21"/>
+          <w:u w:val="none"/>
+          <w:lang w:val="en-US"/>
+        </w:rPr>
+        <w:t>"r"</w:t>
+      </w:r>
+      <w:r>
+        <w:rPr>
+          <w:rFonts w:ascii="JetBrains Mono" w:hAnsi="JetBrains Mono"/>
+          <w:b w:val="false"/>
+          <w:i w:val="false"/>
+          <w:color w:val="000000"/>
+          <w:sz w:val="21"/>
+          <w:u w:val="none"/>
+          <w:lang w:val="en-US"/>
+        </w:rPr>
+        <w:t xml:space="preserve">) </w:t>
+      </w:r>
+      <w:r>
+        <w:rPr>
+          <w:rFonts w:ascii="JetBrains Mono" w:hAnsi="JetBrains Mono"/>
+          <w:b/>
+          <w:i w:val="false"/>
+          <w:color w:val="000080"/>
+          <w:sz w:val="21"/>
+          <w:u w:val="none"/>
+          <w:lang w:val="en-US"/>
+        </w:rPr>
+        <w:t xml:space="preserve">as </w:t>
+      </w:r>
+      <w:r>
+        <w:rPr>
+          <w:rFonts w:ascii="JetBrains Mono" w:hAnsi="JetBrains Mono"/>
+          <w:b w:val="false"/>
+          <w:i w:val="false"/>
+          <w:color w:val="000000"/>
+          <w:sz w:val="21"/>
+          <w:u w:val="none"/>
+          <w:lang w:val="en-US"/>
+        </w:rPr>
+        <w:t>f:</w:t>
+      </w:r>
+      <w:r>
+        <w:rPr>
+          <w:u w:val="none"/>
+          <w:lang w:val="en-US"/>
+        </w:rPr>
+        <w:br/>
+      </w:r>
+      <w:r>
+        <w:rPr>
+          <w:rFonts w:ascii="JetBrains Mono" w:hAnsi="JetBrains Mono"/>
+          <w:b w:val="false"/>
+          <w:i w:val="false"/>
+          <w:color w:val="000000"/>
+          <w:sz w:val="21"/>
+          <w:u w:val="none"/>
+          <w:lang w:val="en-US"/>
+        </w:rPr>
+        <w:t xml:space="preserve">        </w:t>
+      </w:r>
+      <w:r>
+        <w:rPr>
+          <w:rFonts w:ascii="JetBrains Mono" w:hAnsi="JetBrains Mono"/>
+          <w:b/>
+          <w:i w:val="false"/>
+          <w:color w:val="000080"/>
+          <w:sz w:val="21"/>
+          <w:u w:val="none"/>
+          <w:lang w:val="en-US"/>
+        </w:rPr>
+        <w:t xml:space="preserve">for </w:t>
+      </w:r>
+      <w:r>
+        <w:rPr>
+          <w:rFonts w:ascii="JetBrains Mono" w:hAnsi="JetBrains Mono"/>
+          <w:b w:val="false"/>
+          <w:i w:val="false"/>
+          <w:color w:val="000000"/>
+          <w:sz w:val="21"/>
+          <w:u w:val="none"/>
+          <w:lang w:val="en-US"/>
+        </w:rPr>
+        <w:t xml:space="preserve">x </w:t>
+      </w:r>
+      <w:r>
+        <w:rPr>
+          <w:rFonts w:ascii="JetBrains Mono" w:hAnsi="JetBrains Mono"/>
+          <w:b/>
+          <w:i w:val="false"/>
+          <w:color w:val="000080"/>
+          <w:sz w:val="21"/>
+          <w:u w:val="none"/>
+          <w:lang w:val="en-US"/>
+        </w:rPr>
+        <w:t xml:space="preserve">in </w:t>
+      </w:r>
+      <w:r>
+        <w:rPr>
+          <w:rFonts w:ascii="JetBrains Mono" w:hAnsi="JetBrains Mono"/>
+          <w:b w:val="false"/>
+          <w:i w:val="false"/>
+          <w:color w:val="000000"/>
+          <w:sz w:val="21"/>
+          <w:u w:val="none"/>
+          <w:lang w:val="en-US"/>
+        </w:rPr>
+        <w:t>f:</w:t>
+      </w:r>
+      <w:r>
+        <w:rPr>
+          <w:u w:val="none"/>
+          <w:lang w:val="en-US"/>
+        </w:rPr>
+        <w:br/>
+      </w:r>
+      <w:r>
+        <w:rPr>
+          <w:rFonts w:ascii="JetBrains Mono" w:hAnsi="JetBrains Mono"/>
+          <w:b w:val="false"/>
+          <w:i w:val="false"/>
+          <w:color w:val="000000"/>
+          <w:sz w:val="21"/>
+          <w:u w:val="none"/>
+          <w:lang w:val="en-US"/>
+        </w:rPr>
+        <w:t xml:space="preserve">            lagrange.x_list.append(</w:t>
+      </w:r>
+      <w:r>
+        <w:rPr>
+          <w:rFonts w:ascii="JetBrains Mono" w:hAnsi="JetBrains Mono"/>
+          <w:b w:val="false"/>
+          <w:i w:val="false"/>
+          <w:color w:val="000080"/>
+          <w:sz w:val="21"/>
+          <w:u w:val="none"/>
+          <w:lang w:val="en-US"/>
+        </w:rPr>
+        <w:t>float</w:t>
+      </w:r>
+      <w:r>
+        <w:rPr>
+          <w:rFonts w:ascii="JetBrains Mono" w:hAnsi="JetBrains Mono"/>
+          <w:b w:val="false"/>
+          <w:i w:val="false"/>
+          <w:color w:val="000000"/>
+          <w:sz w:val="21"/>
+          <w:u w:val="none"/>
+          <w:lang w:val="en-US"/>
+        </w:rPr>
+        <w:t>(x))</w:t>
+      </w:r>
+      <w:r>
+        <w:rPr>
+          <w:u w:val="none"/>
+          <w:lang w:val="en-US"/>
+        </w:rPr>
+        <w:br/>
+      </w:r>
+      <w:r>
+        <w:rPr>
+          <w:rFonts w:ascii="JetBrains Mono" w:hAnsi="JetBrains Mono"/>
+          <w:b w:val="false"/>
+          <w:i w:val="false"/>
+          <w:color w:val="000000"/>
+          <w:sz w:val="21"/>
+          <w:u w:val="none"/>
+          <w:lang w:val="en-US"/>
+        </w:rPr>
+        <w:t xml:space="preserve">            lagrange.y_list.append(func(</w:t>
+      </w:r>
+      <w:r>
+        <w:rPr>
+          <w:rFonts w:ascii="JetBrains Mono" w:hAnsi="JetBrains Mono"/>
+          <w:b w:val="false"/>
+          <w:i w:val="false"/>
+          <w:color w:val="000080"/>
+          <w:sz w:val="21"/>
+          <w:u w:val="none"/>
+          <w:lang w:val="en-US"/>
+        </w:rPr>
+        <w:t>float</w:t>
+      </w:r>
+      <w:r>
+        <w:rPr>
+          <w:rFonts w:ascii="JetBrains Mono" w:hAnsi="JetBrains Mono"/>
+          <w:b w:val="false"/>
+          <w:i w:val="false"/>
+          <w:color w:val="000000"/>
+          <w:sz w:val="21"/>
+          <w:u w:val="none"/>
+          <w:lang w:val="en-US"/>
+        </w:rPr>
+        <w:t>(x)))</w:t>
+      </w:r>
+      <w:r>
+        <w:rPr>
+          <w:u w:val="none"/>
+          <w:lang w:val="en-US"/>
+        </w:rPr>
+        <w:br/>
+        <w:br/>
+      </w:r>
+      <w:r>
+        <w:rPr>
+          <w:rFonts w:ascii="JetBrains Mono" w:hAnsi="JetBrains Mono"/>
+          <w:b w:val="false"/>
+          <w:i w:val="false"/>
+          <w:color w:val="000000"/>
+          <w:sz w:val="21"/>
+          <w:u w:val="none"/>
+          <w:lang w:val="en-US"/>
+        </w:rPr>
+        <w:t xml:space="preserve">    min_x_list = </w:t>
+      </w:r>
+      <w:r>
+        <w:rPr>
+          <w:rFonts w:ascii="JetBrains Mono" w:hAnsi="JetBrains Mono"/>
+          <w:b w:val="false"/>
+          <w:i w:val="false"/>
+          <w:color w:val="000080"/>
+          <w:sz w:val="21"/>
+          <w:u w:val="none"/>
+          <w:lang w:val="en-US"/>
+        </w:rPr>
+        <w:t>min</w:t>
+      </w:r>
+      <w:r>
+        <w:rPr>
+          <w:rFonts w:ascii="JetBrains Mono" w:hAnsi="JetBrains Mono"/>
+          <w:b w:val="false"/>
+          <w:i w:val="false"/>
+          <w:color w:val="000000"/>
+          <w:sz w:val="21"/>
+          <w:u w:val="none"/>
+          <w:lang w:val="en-US"/>
+        </w:rPr>
+        <w:t>(lagrange.x_list)</w:t>
+      </w:r>
+      <w:r>
+        <w:rPr>
+          <w:u w:val="none"/>
+          <w:lang w:val="en-US"/>
+        </w:rPr>
+        <w:br/>
+      </w:r>
+      <w:r>
+        <w:rPr>
+          <w:rFonts w:ascii="JetBrains Mono" w:hAnsi="JetBrains Mono"/>
+          <w:b w:val="false"/>
+          <w:i w:val="false"/>
+          <w:color w:val="000000"/>
+          <w:sz w:val="21"/>
+          <w:u w:val="none"/>
+          <w:lang w:val="en-US"/>
+        </w:rPr>
+        <w:t xml:space="preserve">    max_x_list = </w:t>
+      </w:r>
+      <w:r>
+        <w:rPr>
+          <w:rFonts w:ascii="JetBrains Mono" w:hAnsi="JetBrains Mono"/>
+          <w:b w:val="false"/>
+          <w:i w:val="false"/>
+          <w:color w:val="000080"/>
+          <w:sz w:val="21"/>
+          <w:u w:val="none"/>
+          <w:lang w:val="en-US"/>
+        </w:rPr>
+        <w:t>max</w:t>
+      </w:r>
+      <w:r>
+        <w:rPr>
+          <w:rFonts w:ascii="JetBrains Mono" w:hAnsi="JetBrains Mono"/>
+          <w:b w:val="false"/>
+          <w:i w:val="false"/>
+          <w:color w:val="000000"/>
+          <w:sz w:val="21"/>
+          <w:u w:val="none"/>
+          <w:lang w:val="en-US"/>
+        </w:rPr>
+        <w:t>(lagrange.x_list)</w:t>
+      </w:r>
+      <w:r>
+        <w:rPr>
+          <w:u w:val="none"/>
+          <w:lang w:val="en-US"/>
+        </w:rPr>
+        <w:br/>
+      </w:r>
+      <w:r>
+        <w:rPr>
+          <w:rFonts w:ascii="JetBrains Mono" w:hAnsi="JetBrains Mono"/>
+          <w:b w:val="false"/>
+          <w:i w:val="false"/>
+          <w:color w:val="000000"/>
+          <w:sz w:val="21"/>
+          <w:u w:val="none"/>
+          <w:lang w:val="en-US"/>
+        </w:rPr>
+        <w:t xml:space="preserve">    </w:t>
+      </w:r>
+      <w:r>
+        <w:rPr>
+          <w:rFonts w:ascii="JetBrains Mono" w:hAnsi="JetBrains Mono"/>
+          <w:b/>
+          <w:i w:val="false"/>
+          <w:color w:val="000080"/>
+          <w:sz w:val="21"/>
+          <w:u w:val="none"/>
+          <w:lang w:val="en-US"/>
+        </w:rPr>
+        <w:t xml:space="preserve">for </w:t>
+      </w:r>
+      <w:r>
+        <w:rPr>
+          <w:rFonts w:ascii="JetBrains Mono" w:hAnsi="JetBrains Mono"/>
+          <w:b w:val="false"/>
+          <w:i w:val="false"/>
+          <w:color w:val="000000"/>
+          <w:sz w:val="21"/>
+          <w:u w:val="none"/>
+          <w:lang w:val="en-US"/>
+        </w:rPr>
+        <w:t xml:space="preserve">x </w:t>
+      </w:r>
+      <w:r>
+        <w:rPr>
+          <w:rFonts w:ascii="JetBrains Mono" w:hAnsi="JetBrains Mono"/>
+          <w:b/>
+          <w:i w:val="false"/>
+          <w:color w:val="000080"/>
+          <w:sz w:val="21"/>
+          <w:u w:val="none"/>
+          <w:lang w:val="en-US"/>
+        </w:rPr>
+        <w:t xml:space="preserve">in </w:t>
+      </w:r>
+      <w:r>
+        <w:rPr>
+          <w:rFonts w:ascii="JetBrains Mono" w:hAnsi="JetBrains Mono"/>
+          <w:b w:val="false"/>
+          <w:i w:val="false"/>
+          <w:color w:val="000000"/>
+          <w:sz w:val="21"/>
+          <w:u w:val="none"/>
+          <w:lang w:val="en-US"/>
+        </w:rPr>
+        <w:t xml:space="preserve">frange(min_x_list, max_x_list, </w:t>
+      </w:r>
+      <w:r>
+        <w:rPr>
+          <w:rFonts w:ascii="JetBrains Mono" w:hAnsi="JetBrains Mono"/>
+          <w:b w:val="false"/>
+          <w:i w:val="false"/>
+          <w:color w:val="0000FF"/>
+          <w:sz w:val="21"/>
+          <w:u w:val="none"/>
+          <w:lang w:val="en-US"/>
+        </w:rPr>
+        <w:t>0.01</w:t>
+      </w:r>
+      <w:r>
+        <w:rPr>
+          <w:rFonts w:ascii="JetBrains Mono" w:hAnsi="JetBrains Mono"/>
+          <w:b w:val="false"/>
+          <w:i w:val="false"/>
+          <w:color w:val="000000"/>
+          <w:sz w:val="21"/>
+          <w:u w:val="none"/>
+          <w:lang w:val="en-US"/>
+        </w:rPr>
+        <w:t>):</w:t>
+      </w:r>
+      <w:r>
+        <w:rPr>
+          <w:u w:val="none"/>
+          <w:lang w:val="en-US"/>
+        </w:rPr>
+        <w:br/>
+      </w:r>
+      <w:r>
+        <w:rPr>
+          <w:rFonts w:ascii="JetBrains Mono" w:hAnsi="JetBrains Mono"/>
+          <w:b w:val="false"/>
+          <w:i w:val="false"/>
+          <w:color w:val="000000"/>
+          <w:sz w:val="21"/>
+          <w:u w:val="none"/>
+          <w:lang w:val="en-US"/>
+        </w:rPr>
+        <w:t xml:space="preserve">        lagrange.full_x_list.append(x)</w:t>
+      </w:r>
+      <w:r>
+        <w:rPr>
+          <w:u w:val="none"/>
+          <w:lang w:val="en-US"/>
+        </w:rPr>
+        <w:br/>
+      </w:r>
+      <w:r>
+        <w:rPr>
+          <w:rFonts w:ascii="JetBrains Mono" w:hAnsi="JetBrains Mono"/>
+          <w:b w:val="false"/>
+          <w:i w:val="false"/>
+          <w:color w:val="000000"/>
+          <w:sz w:val="21"/>
+          <w:u w:val="none"/>
+          <w:lang w:val="en-US"/>
+        </w:rPr>
+        <w:t xml:space="preserve">        lagrange.full_y_list.append(func(x))</w:t>
+      </w:r>
+      <w:r>
+        <w:rPr>
+          <w:u w:val="none"/>
+          <w:lang w:val="en-US"/>
+        </w:rPr>
+        <w:br/>
+      </w:r>
+      <w:r>
+        <w:rPr>
+          <w:rFonts w:ascii="JetBrains Mono" w:hAnsi="JetBrains Mono"/>
+          <w:b w:val="false"/>
+          <w:i w:val="false"/>
+          <w:color w:val="000000"/>
+          <w:sz w:val="21"/>
+          <w:u w:val="none"/>
+          <w:lang w:val="en-US"/>
+        </w:rPr>
+        <w:t xml:space="preserve">        f = lagrange.create_Lagrange_polynomial()</w:t>
+      </w:r>
+      <w:r>
+        <w:rPr>
+          <w:u w:val="none"/>
+          <w:lang w:val="en-US"/>
+        </w:rPr>
+        <w:br/>
+      </w:r>
+      <w:r>
+        <w:rPr>
+          <w:rFonts w:ascii="JetBrains Mono" w:hAnsi="JetBrains Mono"/>
+          <w:b w:val="false"/>
+          <w:i w:val="false"/>
+          <w:color w:val="000000"/>
+          <w:sz w:val="21"/>
+          <w:u w:val="none"/>
+          <w:lang w:val="en-US"/>
+        </w:rPr>
+        <w:t xml:space="preserve">        lagrange.computed_y_list.append(f(x))</w:t>
+      </w:r>
+      <w:r>
+        <w:rPr>
+          <w:u w:val="none"/>
+          <w:lang w:val="en-US"/>
+        </w:rPr>
+        <w:br/>
+        <w:br/>
+      </w:r>
+      <w:r>
+        <w:rPr>
+          <w:rFonts w:ascii="JetBrains Mono" w:hAnsi="JetBrains Mono"/>
+          <w:b w:val="false"/>
+          <w:i w:val="false"/>
+          <w:color w:val="000000"/>
+          <w:sz w:val="21"/>
+          <w:u w:val="none"/>
+          <w:lang w:val="en-US"/>
+        </w:rPr>
+        <w:t xml:space="preserve">    draw_graphs(lagrange.full_x_list, lagrange.full_y_list, lagrange.computed_y_list, label)</w:t>
+      </w:r>
+      <w:r>
+        <w:rPr>
+          <w:u w:val="none"/>
+          <w:lang w:val="en-US"/>
+        </w:rPr>
+        <w:br/>
+        <w:br/>
+      </w:r>
+      <w:r>
+        <w:rPr>
+          <w:rFonts w:ascii="JetBrains Mono" w:hAnsi="JetBrains Mono"/>
+          <w:b/>
+          <w:i w:val="false"/>
+          <w:color w:val="000080"/>
+          <w:sz w:val="21"/>
+          <w:u w:val="none"/>
+          <w:lang w:val="en-US"/>
+        </w:rPr>
+        <w:t xml:space="preserve">if </w:t>
+      </w:r>
+      <w:r>
+        <w:rPr>
+          <w:rFonts w:ascii="JetBrains Mono" w:hAnsi="JetBrains Mono"/>
+          <w:b w:val="false"/>
+          <w:i w:val="false"/>
+          <w:color w:val="000000"/>
+          <w:sz w:val="21"/>
+          <w:u w:val="none"/>
+          <w:lang w:val="en-US"/>
+        </w:rPr>
+        <w:t xml:space="preserve">__name__ == </w:t>
+      </w:r>
+      <w:r>
+        <w:rPr>
+          <w:rFonts w:ascii="JetBrains Mono" w:hAnsi="JetBrains Mono"/>
+          <w:b/>
+          <w:i w:val="false"/>
+          <w:color w:val="008080"/>
+          <w:sz w:val="21"/>
+          <w:u w:val="none"/>
+          <w:lang w:val="en-US"/>
+        </w:rPr>
+        <w:t>"__main__"</w:t>
+      </w:r>
+      <w:r>
+        <w:rPr>
+          <w:rFonts w:ascii="JetBrains Mono" w:hAnsi="JetBrains Mono"/>
+          <w:b w:val="false"/>
+          <w:i w:val="false"/>
+          <w:color w:val="000000"/>
+          <w:sz w:val="21"/>
+          <w:u w:val="none"/>
+          <w:lang w:val="en-US"/>
+        </w:rPr>
+        <w:t>:</w:t>
+      </w:r>
+      <w:r>
+        <w:rPr>
+          <w:u w:val="none"/>
+          <w:lang w:val="en-US"/>
+        </w:rPr>
+        <w:br/>
+      </w:r>
+      <w:r>
+        <w:rPr>
+          <w:rFonts w:ascii="JetBrains Mono" w:hAnsi="JetBrains Mono"/>
+          <w:b w:val="false"/>
+          <w:i w:val="false"/>
+          <w:color w:val="000000"/>
+          <w:sz w:val="21"/>
+          <w:u w:val="none"/>
+          <w:lang w:val="en-US"/>
+        </w:rPr>
+        <w:t xml:space="preserve">    main()</w:t>
+      </w:r>
+    </w:p>
+    <w:p>
+      <w:pPr>
+        <w:pStyle w:val="Normal"/>
+        <w:spacing w:before="0" w:after="160"/>
+        <w:rPr>
+          <w:lang w:val="en-US"/>
+        </w:rPr>
+      </w:pPr>
+      <w:r>
+        <w:rPr/>
       </w:r>
     </w:p>
     <w:sectPr>
